--- a/Notes/Process Debrief 10-20.docx
+++ b/Notes/Process Debrief 10-20.docx
@@ -1,14 +1,43 @@
 
 <file path=word/document.xml><?xml version="1.0" encoding="utf-8"?>
-<w:document xmlns:ve="http://schemas.openxmlformats.org/markup-compatibility/2006" xmlns:o="urn:schemas-microsoft-com:office:office" xmlns:r="http://schemas.openxmlformats.org/officeDocument/2006/relationships" xmlns:m="http://schemas.openxmlformats.org/officeDocument/2006/math" xmlns:v="urn:schemas-microsoft-com:vml" xmlns:wp="http://schemas.openxmlformats.org/drawingml/2006/wordprocessingDrawing" xmlns:w10="urn:schemas-microsoft-com:office:word" xmlns:wne="http://schemas.microsoft.com/office/word/2006/wordml" xmlns:w="http://schemas.openxmlformats.org/wordprocessingml/2006/main">
+<w:document xmlns:wpc="http://schemas.microsoft.com/office/word/2010/wordprocessingCanvas" xmlns:mc="http://schemas.openxmlformats.org/markup-compatibility/2006" xmlns:o="urn:schemas-microsoft-com:office:office" xmlns:r="http://schemas.openxmlformats.org/officeDocument/2006/relationships" xmlns:m="http://schemas.openxmlformats.org/officeDocument/2006/math" xmlns:v="urn:schemas-microsoft-com:vml" xmlns:wp14="http://schemas.microsoft.com/office/word/2010/wordprocessingDrawing" xmlns:wp="http://schemas.openxmlformats.org/drawingml/2006/wordprocessingDrawing" xmlns:w10="urn:schemas-microsoft-com:office:word" xmlns:w="http://schemas.openxmlformats.org/wordprocessingml/2006/main" xmlns:w14="http://schemas.microsoft.com/office/word/2010/wordml" xmlns:wpg="http://schemas.microsoft.com/office/word/2010/wordprocessingGroup" xmlns:wpi="http://schemas.microsoft.com/office/word/2010/wordprocessingInk" xmlns:wne="http://schemas.microsoft.com/office/word/2006/wordml" xmlns:wps="http://schemas.microsoft.com/office/word/2010/wordprocessingShape" mc:Ignorable="w14 wp14">
   <w:body>
+    <w:p>
+      <w:pPr>
+        <w:pStyle w:val="Heading1"/>
+        <w:jc w:val="center"/>
+      </w:pPr>
+      <w:r>
+        <w:t xml:space="preserve">The </w:t>
+      </w:r>
+      <w:r>
+        <w:t>Creaking Grounds</w:t>
+      </w:r>
+    </w:p>
+    <w:p>
+      <w:pPr>
+        <w:pStyle w:val="Heading2"/>
+        <w:jc w:val="center"/>
+      </w:pPr>
+      <w:r>
+        <w:t>Process Debrief 10-20</w:t>
+      </w:r>
+    </w:p>
+    <w:p/>
+    <w:p>
+      <w:pPr>
+        <w:pStyle w:val="Heading3"/>
+      </w:pPr>
+      <w:r>
+        <w:t>Process Debrief</w:t>
+      </w:r>
+    </w:p>
     <w:p>
       <w:pPr>
         <w:numPr>
           <w:ilvl w:val="0"/>
           <w:numId w:val="1"/>
         </w:numPr>
-        <w:rPr/>
       </w:pPr>
       <w:r>
         <w:t>Discuss your process - What is going well, what is going badly?</w:t>
@@ -20,7 +49,6 @@
           <w:ilvl w:val="1"/>
           <w:numId w:val="1"/>
         </w:numPr>
-        <w:rPr/>
       </w:pPr>
       <w:r>
         <w:t>Good</w:t>
@@ -32,7 +60,6 @@
           <w:ilvl w:val="2"/>
           <w:numId w:val="1"/>
         </w:numPr>
-        <w:rPr/>
       </w:pPr>
       <w:r>
         <w:t>We can easily communicate and immediately talk using our Groupme</w:t>
@@ -44,7 +71,6 @@
           <w:ilvl w:val="2"/>
           <w:numId w:val="1"/>
         </w:numPr>
-        <w:rPr/>
       </w:pPr>
       <w:r>
         <w:t>Skype is a good process to talk in depth and send files if needed</w:t>
@@ -56,7 +82,6 @@
           <w:ilvl w:val="1"/>
           <w:numId w:val="1"/>
         </w:numPr>
-        <w:rPr/>
       </w:pPr>
       <w:r>
         <w:t>Bad</w:t>
@@ -68,10 +93,12 @@
           <w:ilvl w:val="2"/>
           <w:numId w:val="1"/>
         </w:numPr>
-        <w:rPr/>
-      </w:pPr>
-      <w:r>
-        <w:t>Clyde's is distracting and we don't get work done there as well. We need to focus on work.</w:t>
+      </w:pPr>
+      <w:r>
+        <w:t xml:space="preserve">Clyde's is distracting and we don't get work done </w:t>
+      </w:r>
+      <w:r>
+        <w:t>there as well. We need to focus on work.</w:t>
       </w:r>
     </w:p>
     <w:p>
@@ -80,7 +107,6 @@
           <w:ilvl w:val="2"/>
           <w:numId w:val="1"/>
         </w:numPr>
-        <w:rPr/>
       </w:pPr>
       <w:r>
         <w:t>We need to do work together at times</w:t>
@@ -92,7 +118,6 @@
           <w:ilvl w:val="0"/>
           <w:numId w:val="1"/>
         </w:numPr>
-        <w:rPr/>
       </w:pPr>
       <w:r>
         <w:t>3 improvements</w:t>
@@ -104,10 +129,12 @@
           <w:ilvl w:val="1"/>
           <w:numId w:val="1"/>
         </w:numPr>
-        <w:rPr/>
-      </w:pPr>
-      <w:r>
-        <w:t>We will work in Clyde's and stay focused OR go to the library to work. No one else will be sitting with us to distract us. We can stay focused by the producer, Jason, saying to stay focused.</w:t>
+      </w:pPr>
+      <w:r>
+        <w:t>We will work in Clyde's and stay focused OR go to the library to work. No one else will be sitting with us to distract us. We can stay focused by the producer, Jas</w:t>
+      </w:r>
+      <w:r>
+        <w:t>on, saying to stay focused.</w:t>
       </w:r>
     </w:p>
     <w:p>
@@ -116,7 +143,6 @@
           <w:ilvl w:val="1"/>
           <w:numId w:val="1"/>
         </w:numPr>
-        <w:rPr/>
       </w:pPr>
       <w:r>
         <w:t>We will do weekly meetings of working together. Possible code jams.</w:t>
@@ -128,51 +154,365 @@
           <w:ilvl w:val="1"/>
           <w:numId w:val="1"/>
         </w:numPr>
-        <w:rPr/>
       </w:pPr>
       <w:r>
         <w:t>Use Trello more</w:t>
       </w:r>
     </w:p>
-    <w:p>
-      <w:pPr>
+    <w:p/>
+    <w:p>
+      <w:pPr>
+        <w:pStyle w:val="Heading3"/>
+      </w:pPr>
+      <w:r>
+        <w:t>Product Backlog</w:t>
+      </w:r>
+    </w:p>
+    <w:p>
+      <w:pPr>
+        <w:pStyle w:val="ListParagraph"/>
         <w:numPr>
           <w:ilvl w:val="0"/>
-          <w:numId w:val="1"/>
-        </w:numPr>
-        <w:rPr/>
-      </w:pPr>
-      <w:r>
-        <w:t>Product Backlog</w:t>
+          <w:numId w:val="3"/>
+        </w:numPr>
+      </w:pPr>
+      <w:r>
+        <w:t>By October 29</w:t>
+      </w:r>
+    </w:p>
+    <w:p>
+      <w:pPr>
+        <w:pStyle w:val="ListParagraph"/>
+        <w:numPr>
+          <w:ilvl w:val="1"/>
+          <w:numId w:val="3"/>
+        </w:numPr>
+      </w:pPr>
+      <w:r>
+        <w:t>Develop soundtrack for game</w:t>
+      </w:r>
+    </w:p>
+    <w:p>
+      <w:pPr>
+        <w:pStyle w:val="ListParagraph"/>
+        <w:numPr>
+          <w:ilvl w:val="1"/>
+          <w:numId w:val="3"/>
+        </w:numPr>
+      </w:pPr>
+      <w:r>
+        <w:t>Create room prefabs and mansion</w:t>
+      </w:r>
+    </w:p>
+    <w:p>
+      <w:pPr>
+        <w:pStyle w:val="ListParagraph"/>
+        <w:numPr>
+          <w:ilvl w:val="1"/>
+          <w:numId w:val="3"/>
+        </w:numPr>
+      </w:pPr>
+      <w:r>
+        <w:t>Inventory Hud and interactions with objects</w:t>
+      </w:r>
+    </w:p>
+    <w:p>
+      <w:pPr>
+        <w:pStyle w:val="ListParagraph"/>
+        <w:numPr>
+          <w:ilvl w:val="1"/>
+          <w:numId w:val="3"/>
+        </w:numPr>
+      </w:pPr>
+      <w:r>
+        <w:t>Polished movement</w:t>
+      </w:r>
+    </w:p>
+    <w:p>
+      <w:pPr>
+        <w:pStyle w:val="ListParagraph"/>
+        <w:numPr>
+          <w:ilvl w:val="1"/>
+          <w:numId w:val="3"/>
+        </w:numPr>
+      </w:pPr>
+      <w:r>
+        <w:t>Developed Main Menu</w:t>
+      </w:r>
+    </w:p>
+    <w:p>
+      <w:pPr>
+        <w:pStyle w:val="ListParagraph"/>
+        <w:numPr>
+          <w:ilvl w:val="0"/>
+          <w:numId w:val="3"/>
+        </w:numPr>
+      </w:pPr>
+      <w:r>
+        <w:t>By November 3</w:t>
+      </w:r>
+    </w:p>
+    <w:p>
+      <w:pPr>
+        <w:pStyle w:val="ListParagraph"/>
+        <w:numPr>
+          <w:ilvl w:val="1"/>
+          <w:numId w:val="3"/>
+        </w:numPr>
+      </w:pPr>
+      <w:r>
+        <w:t>Create first gameplay mode. Documented in our Documentation folder</w:t>
+      </w:r>
+      <w:bookmarkStart w:id="0" w:name="_GoBack"/>
+      <w:bookmarkEnd w:id="0"/>
+    </w:p>
+    <w:p>
+      <w:pPr>
+        <w:pStyle w:val="ListParagraph"/>
+        <w:numPr>
+          <w:ilvl w:val="1"/>
+          <w:numId w:val="3"/>
+        </w:numPr>
+      </w:pPr>
+      <w:r>
+        <w:t>Finish Multiplayer capabilities</w:t>
+      </w:r>
+    </w:p>
+    <w:p>
+      <w:pPr>
+        <w:pStyle w:val="ListParagraph"/>
+        <w:numPr>
+          <w:ilvl w:val="1"/>
+          <w:numId w:val="3"/>
+        </w:numPr>
+      </w:pPr>
+      <w:r>
+        <w:t>Create high quality 2D models of artifacts</w:t>
+      </w:r>
+    </w:p>
+    <w:p>
+      <w:pPr>
+        <w:pStyle w:val="ListParagraph"/>
+        <w:numPr>
+          <w:ilvl w:val="0"/>
+          <w:numId w:val="3"/>
+        </w:numPr>
+      </w:pPr>
+      <w:r>
+        <w:t>By November 5</w:t>
+      </w:r>
+    </w:p>
+    <w:p>
+      <w:pPr>
+        <w:pStyle w:val="ListParagraph"/>
+        <w:numPr>
+          <w:ilvl w:val="1"/>
+          <w:numId w:val="3"/>
+        </w:numPr>
+      </w:pPr>
+      <w:r>
+        <w:t>Have Alpha version ready to go and play</w:t>
       </w:r>
     </w:p>
     <w:sectPr>
-      <w:type w:val="nextPage"/>
+      <w:pgSz w:w="12240" w:h="15840"/>
+      <w:pgMar w:top="1440" w:right="1440" w:bottom="1440" w:left="1440" w:header="720" w:footer="720" w:gutter="0"/>
+      <w:cols w:space="720"/>
     </w:sectPr>
   </w:body>
 </w:document>
 </file>
 
 <file path=word/numbering.xml><?xml version="1.0" encoding="utf-8"?>
-<w:numbering xmlns:ve="http://schemas.openxmlformats.org/markup-compatibility/2006" xmlns:o="urn:schemas-microsoft-com:office:office" xmlns:r="http://schemas.openxmlformats.org/officeDocument/2006/relationships" xmlns:m="http://schemas.openxmlformats.org/officeDocument/2006/math" xmlns:v="urn:schemas-microsoft-com:vml" xmlns:wp="http://schemas.openxmlformats.org/drawingml/2006/wordprocessingDrawing" xmlns:w10="urn:schemas-microsoft-com:office:word" xmlns:wne="http://schemas.microsoft.com/office/word/2006/wordml" xmlns:w="http://schemas.openxmlformats.org/wordprocessingml/2006/main">
+<w:numbering xmlns:wpc="http://schemas.microsoft.com/office/word/2010/wordprocessingCanvas" xmlns:mc="http://schemas.openxmlformats.org/markup-compatibility/2006" xmlns:o="urn:schemas-microsoft-com:office:office" xmlns:r="http://schemas.openxmlformats.org/officeDocument/2006/relationships" xmlns:m="http://schemas.openxmlformats.org/officeDocument/2006/math" xmlns:v="urn:schemas-microsoft-com:vml" xmlns:wp14="http://schemas.microsoft.com/office/word/2010/wordprocessingDrawing" xmlns:wp="http://schemas.openxmlformats.org/drawingml/2006/wordprocessingDrawing" xmlns:w10="urn:schemas-microsoft-com:office:word" xmlns:w="http://schemas.openxmlformats.org/wordprocessingml/2006/main" xmlns:w14="http://schemas.microsoft.com/office/word/2010/wordml" xmlns:wpg="http://schemas.microsoft.com/office/word/2010/wordprocessingGroup" xmlns:wpi="http://schemas.microsoft.com/office/word/2010/wordprocessingInk" xmlns:wne="http://schemas.microsoft.com/office/word/2006/wordml" xmlns:wps="http://schemas.microsoft.com/office/word/2010/wordprocessingShape" mc:Ignorable="w14 wp14">
   <w:abstractNum w:abstractNumId="0">
+    <w:nsid w:val="1730338D"/>
     <w:multiLevelType w:val="hybridMultilevel"/>
-    <w:lvl w:ilvl="0">
+    <w:tmpl w:val="E17CDA1E"/>
+    <w:lvl w:ilvl="0" w:tplc="6824981A">
       <w:start w:val="1"/>
       <w:numFmt w:val="decimal"/>
-      <w:isLgl w:val="off"/>
-      <w:suff w:val="tab"/>
       <w:lvlText w:val="%1."/>
       <w:lvlJc w:val="left"/>
       <w:pPr>
         <w:ind w:left="360" w:hanging="360"/>
       </w:pPr>
     </w:lvl>
-    <w:lvl w:ilvl="1">
+    <w:lvl w:ilvl="1" w:tplc="9DF65994">
+      <w:start w:val="1"/>
+      <w:numFmt w:val="lowerLetter"/>
+      <w:lvlText w:val="%2."/>
+      <w:lvlJc w:val="left"/>
+      <w:pPr>
+        <w:ind w:left="720" w:hanging="360"/>
+      </w:pPr>
+    </w:lvl>
+    <w:lvl w:ilvl="2" w:tplc="DFD0D7D6">
+      <w:start w:val="1"/>
+      <w:numFmt w:val="lowerRoman"/>
+      <w:lvlText w:val="%3."/>
+      <w:lvlJc w:val="right"/>
+      <w:pPr>
+        <w:ind w:left="1080" w:hanging="360"/>
+      </w:pPr>
+    </w:lvl>
+    <w:lvl w:ilvl="3" w:tplc="B42EEB02">
+      <w:start w:val="1"/>
+      <w:numFmt w:val="decimal"/>
+      <w:lvlText w:val="%4."/>
+      <w:lvlJc w:val="left"/>
+      <w:pPr>
+        <w:ind w:left="1440" w:hanging="360"/>
+      </w:pPr>
+    </w:lvl>
+    <w:lvl w:ilvl="4" w:tplc="5BF4139C">
+      <w:start w:val="1"/>
+      <w:numFmt w:val="lowerLetter"/>
+      <w:lvlText w:val="%5."/>
+      <w:lvlJc w:val="left"/>
+      <w:pPr>
+        <w:ind w:left="1800" w:hanging="360"/>
+      </w:pPr>
+    </w:lvl>
+    <w:lvl w:ilvl="5" w:tplc="97A63472">
+      <w:start w:val="1"/>
+      <w:numFmt w:val="lowerRoman"/>
+      <w:lvlText w:val="%6."/>
+      <w:lvlJc w:val="right"/>
+      <w:pPr>
+        <w:ind w:left="2160" w:hanging="360"/>
+      </w:pPr>
+    </w:lvl>
+    <w:lvl w:ilvl="6" w:tplc="4168C484">
+      <w:start w:val="1"/>
+      <w:numFmt w:val="decimal"/>
+      <w:lvlText w:val="%7."/>
+      <w:lvlJc w:val="left"/>
+      <w:pPr>
+        <w:ind w:left="2520" w:hanging="360"/>
+      </w:pPr>
+    </w:lvl>
+    <w:lvl w:ilvl="7" w:tplc="9D3CB02C">
+      <w:start w:val="1"/>
+      <w:numFmt w:val="lowerLetter"/>
+      <w:lvlText w:val="%8."/>
+      <w:lvlJc w:val="left"/>
+      <w:pPr>
+        <w:ind w:left="2880" w:hanging="360"/>
+      </w:pPr>
+    </w:lvl>
+    <w:lvl w:ilvl="8" w:tplc="1B4A5216">
+      <w:start w:val="1"/>
+      <w:numFmt w:val="lowerRoman"/>
+      <w:lvlText w:val="%9."/>
+      <w:lvlJc w:val="right"/>
+      <w:pPr>
+        <w:ind w:left="3240" w:hanging="360"/>
+      </w:pPr>
+    </w:lvl>
+  </w:abstractNum>
+  <w:abstractNum w:abstractNumId="1">
+    <w:nsid w:val="6565267F"/>
+    <w:multiLevelType w:val="hybridMultilevel"/>
+    <w:tmpl w:val="115EC9C2"/>
+    <w:lvl w:ilvl="0" w:tplc="0409000F">
+      <w:start w:val="1"/>
+      <w:numFmt w:val="decimal"/>
+      <w:lvlText w:val="%1."/>
+      <w:lvlJc w:val="left"/>
+      <w:pPr>
+        <w:ind w:left="720" w:hanging="360"/>
+      </w:pPr>
+    </w:lvl>
+    <w:lvl w:ilvl="1" w:tplc="04090019">
+      <w:start w:val="1"/>
+      <w:numFmt w:val="lowerLetter"/>
+      <w:lvlText w:val="%2."/>
+      <w:lvlJc w:val="left"/>
+      <w:pPr>
+        <w:ind w:left="1440" w:hanging="360"/>
+      </w:pPr>
+    </w:lvl>
+    <w:lvl w:ilvl="2" w:tplc="0409001B">
+      <w:start w:val="1"/>
+      <w:numFmt w:val="lowerRoman"/>
+      <w:lvlText w:val="%3."/>
+      <w:lvlJc w:val="right"/>
+      <w:pPr>
+        <w:ind w:left="2160" w:hanging="180"/>
+      </w:pPr>
+    </w:lvl>
+    <w:lvl w:ilvl="3" w:tplc="0409000F" w:tentative="1">
+      <w:start w:val="1"/>
+      <w:numFmt w:val="decimal"/>
+      <w:lvlText w:val="%4."/>
+      <w:lvlJc w:val="left"/>
+      <w:pPr>
+        <w:ind w:left="2880" w:hanging="360"/>
+      </w:pPr>
+    </w:lvl>
+    <w:lvl w:ilvl="4" w:tplc="04090019" w:tentative="1">
+      <w:start w:val="1"/>
+      <w:numFmt w:val="lowerLetter"/>
+      <w:lvlText w:val="%5."/>
+      <w:lvlJc w:val="left"/>
+      <w:pPr>
+        <w:ind w:left="3600" w:hanging="360"/>
+      </w:pPr>
+    </w:lvl>
+    <w:lvl w:ilvl="5" w:tplc="0409001B" w:tentative="1">
+      <w:start w:val="1"/>
+      <w:numFmt w:val="lowerRoman"/>
+      <w:lvlText w:val="%6."/>
+      <w:lvlJc w:val="right"/>
+      <w:pPr>
+        <w:ind w:left="4320" w:hanging="180"/>
+      </w:pPr>
+    </w:lvl>
+    <w:lvl w:ilvl="6" w:tplc="0409000F" w:tentative="1">
+      <w:start w:val="1"/>
+      <w:numFmt w:val="decimal"/>
+      <w:lvlText w:val="%7."/>
+      <w:lvlJc w:val="left"/>
+      <w:pPr>
+        <w:ind w:left="5040" w:hanging="360"/>
+      </w:pPr>
+    </w:lvl>
+    <w:lvl w:ilvl="7" w:tplc="04090019" w:tentative="1">
+      <w:start w:val="1"/>
+      <w:numFmt w:val="lowerLetter"/>
+      <w:lvlText w:val="%8."/>
+      <w:lvlJc w:val="left"/>
+      <w:pPr>
+        <w:ind w:left="5760" w:hanging="360"/>
+      </w:pPr>
+    </w:lvl>
+    <w:lvl w:ilvl="8" w:tplc="0409001B" w:tentative="1">
+      <w:start w:val="1"/>
+      <w:numFmt w:val="lowerRoman"/>
+      <w:lvlText w:val="%9."/>
+      <w:lvlJc w:val="right"/>
+      <w:pPr>
+        <w:ind w:left="6480" w:hanging="180"/>
+      </w:pPr>
+    </w:lvl>
+  </w:abstractNum>
+  <w:abstractNum w:abstractNumId="2">
+    <w:nsid w:val="71397973"/>
+    <w:multiLevelType w:val="hybridMultilevel"/>
+    <w:tmpl w:val="E77064FA"/>
+    <w:lvl w:ilvl="0" w:tplc="5F1C24D2">
+      <w:start w:val="1"/>
+      <w:numFmt w:val="decimal"/>
+      <w:lvlText w:val="%1."/>
+      <w:lvlJc w:val="left"/>
+      <w:pPr>
+        <w:ind w:left="360" w:hanging="360"/>
+      </w:pPr>
+    </w:lvl>
+    <w:lvl w:ilvl="1" w:tplc="0CB6E288">
       <w:start w:val="1"/>
       <w:numFmt w:val="bullet"/>
-      <w:isLgl w:val="off"/>
-      <w:suff w:val="tab"/>
       <w:lvlText w:val="o"/>
       <w:lvlJc w:val="left"/>
       <w:pPr>
@@ -182,11 +522,9 @@
         <w:rFonts w:ascii="Courier New" w:hAnsi="Courier New"/>
       </w:rPr>
     </w:lvl>
-    <w:lvl w:ilvl="2">
+    <w:lvl w:ilvl="2" w:tplc="FD4013F4">
       <w:start w:val="1"/>
       <w:numFmt w:val="bullet"/>
-      <w:isLgl w:val="off"/>
-      <w:suff w:val="tab"/>
       <w:lvlText w:val=""/>
       <w:lvlJc w:val="left"/>
       <w:pPr>
@@ -196,11 +534,9 @@
         <w:rFonts w:ascii="Wingdings" w:hAnsi="Wingdings"/>
       </w:rPr>
     </w:lvl>
-    <w:lvl w:ilvl="3">
+    <w:lvl w:ilvl="3" w:tplc="E5F6B396">
       <w:start w:val="1"/>
       <w:numFmt w:val="bullet"/>
-      <w:isLgl w:val="off"/>
-      <w:suff w:val="tab"/>
       <w:lvlText w:val=""/>
       <w:lvlJc w:val="left"/>
       <w:pPr>
@@ -210,11 +546,9 @@
         <w:rFonts w:ascii="Symbol" w:hAnsi="Symbol"/>
       </w:rPr>
     </w:lvl>
-    <w:lvl w:ilvl="4">
+    <w:lvl w:ilvl="4" w:tplc="32681416">
       <w:start w:val="1"/>
       <w:numFmt w:val="bullet"/>
-      <w:isLgl w:val="off"/>
-      <w:suff w:val="tab"/>
       <w:lvlText w:val="o"/>
       <w:lvlJc w:val="left"/>
       <w:pPr>
@@ -224,11 +558,9 @@
         <w:rFonts w:ascii="Courier New" w:hAnsi="Courier New"/>
       </w:rPr>
     </w:lvl>
-    <w:lvl w:ilvl="5">
+    <w:lvl w:ilvl="5" w:tplc="02782000">
       <w:start w:val="1"/>
       <w:numFmt w:val="bullet"/>
-      <w:isLgl w:val="off"/>
-      <w:suff w:val="tab"/>
       <w:lvlText w:val=""/>
       <w:lvlJc w:val="left"/>
       <w:pPr>
@@ -238,11 +570,9 @@
         <w:rFonts w:ascii="Wingdings" w:hAnsi="Wingdings"/>
       </w:rPr>
     </w:lvl>
-    <w:lvl w:ilvl="6">
+    <w:lvl w:ilvl="6" w:tplc="E5022FA2">
       <w:start w:val="1"/>
       <w:numFmt w:val="bullet"/>
-      <w:isLgl w:val="off"/>
-      <w:suff w:val="tab"/>
       <w:lvlText w:val=""/>
       <w:lvlJc w:val="left"/>
       <w:pPr>
@@ -252,11 +582,9 @@
         <w:rFonts w:ascii="Symbol" w:hAnsi="Symbol"/>
       </w:rPr>
     </w:lvl>
-    <w:lvl w:ilvl="7">
+    <w:lvl w:ilvl="7" w:tplc="C3A07D62">
       <w:start w:val="1"/>
       <w:numFmt w:val="bullet"/>
-      <w:isLgl w:val="off"/>
-      <w:suff w:val="tab"/>
       <w:lvlText w:val="o"/>
       <w:lvlJc w:val="left"/>
       <w:pPr>
@@ -266,11 +594,9 @@
         <w:rFonts w:ascii="Courier New" w:hAnsi="Courier New"/>
       </w:rPr>
     </w:lvl>
-    <w:lvl w:ilvl="8">
+    <w:lvl w:ilvl="8" w:tplc="BF9C4616">
       <w:start w:val="1"/>
       <w:numFmt w:val="bullet"/>
-      <w:isLgl w:val="off"/>
-      <w:suff w:val="tab"/>
       <w:lvlText w:val=""/>
       <w:lvlJc w:val="left"/>
       <w:pPr>
@@ -281,124 +607,26 @@
       </w:rPr>
     </w:lvl>
   </w:abstractNum>
-  <w:abstractNum w:abstractNumId="1">
-    <w:multiLevelType w:val="hybridMultilevel"/>
-    <w:lvl w:ilvl="0">
-      <w:start w:val="1"/>
-      <w:numFmt w:val="decimal"/>
-      <w:isLgl w:val="off"/>
-      <w:suff w:val="tab"/>
-      <w:lvlText w:val="%1."/>
-      <w:lvlJc w:val="left"/>
-      <w:pPr>
-        <w:ind w:left="360" w:hanging="360"/>
-      </w:pPr>
-    </w:lvl>
-    <w:lvl w:ilvl="1">
-      <w:start w:val="1"/>
-      <w:numFmt w:val="lowerLetter"/>
-      <w:isLgl w:val="off"/>
-      <w:suff w:val="tab"/>
-      <w:lvlText w:val="%2."/>
-      <w:lvlJc w:val="left"/>
-      <w:pPr>
-        <w:ind w:left="720" w:hanging="360"/>
-      </w:pPr>
-    </w:lvl>
-    <w:lvl w:ilvl="2">
-      <w:start w:val="1"/>
-      <w:numFmt w:val="lowerRoman"/>
-      <w:isLgl w:val="off"/>
-      <w:suff w:val="tab"/>
-      <w:lvlText w:val="%3."/>
-      <w:lvlJc w:val="right"/>
-      <w:pPr>
-        <w:ind w:left="1080" w:hanging="360"/>
-      </w:pPr>
-    </w:lvl>
-    <w:lvl w:ilvl="3">
-      <w:start w:val="1"/>
-      <w:numFmt w:val="decimal"/>
-      <w:isLgl w:val="off"/>
-      <w:suff w:val="tab"/>
-      <w:lvlText w:val="%4."/>
-      <w:lvlJc w:val="left"/>
-      <w:pPr>
-        <w:ind w:left="1440" w:hanging="360"/>
-      </w:pPr>
-    </w:lvl>
-    <w:lvl w:ilvl="4">
-      <w:start w:val="1"/>
-      <w:numFmt w:val="lowerLetter"/>
-      <w:isLgl w:val="off"/>
-      <w:suff w:val="tab"/>
-      <w:lvlText w:val="%5."/>
-      <w:lvlJc w:val="left"/>
-      <w:pPr>
-        <w:ind w:left="1800" w:hanging="360"/>
-      </w:pPr>
-    </w:lvl>
-    <w:lvl w:ilvl="5">
-      <w:start w:val="1"/>
-      <w:numFmt w:val="lowerRoman"/>
-      <w:isLgl w:val="off"/>
-      <w:suff w:val="tab"/>
-      <w:lvlText w:val="%6."/>
-      <w:lvlJc w:val="right"/>
-      <w:pPr>
-        <w:ind w:left="2160" w:hanging="360"/>
-      </w:pPr>
-    </w:lvl>
-    <w:lvl w:ilvl="6">
-      <w:start w:val="1"/>
-      <w:numFmt w:val="decimal"/>
-      <w:isLgl w:val="off"/>
-      <w:suff w:val="tab"/>
-      <w:lvlText w:val="%7."/>
-      <w:lvlJc w:val="left"/>
-      <w:pPr>
-        <w:ind w:left="2520" w:hanging="360"/>
-      </w:pPr>
-    </w:lvl>
-    <w:lvl w:ilvl="7">
-      <w:start w:val="1"/>
-      <w:numFmt w:val="lowerLetter"/>
-      <w:isLgl w:val="off"/>
-      <w:suff w:val="tab"/>
-      <w:lvlText w:val="%8."/>
-      <w:lvlJc w:val="left"/>
-      <w:pPr>
-        <w:ind w:left="2880" w:hanging="360"/>
-      </w:pPr>
-    </w:lvl>
-    <w:lvl w:ilvl="8">
-      <w:start w:val="1"/>
-      <w:numFmt w:val="lowerRoman"/>
-      <w:isLgl w:val="off"/>
-      <w:suff w:val="tab"/>
-      <w:lvlText w:val="%9."/>
-      <w:lvlJc w:val="right"/>
-      <w:pPr>
-        <w:ind w:left="3240" w:hanging="360"/>
-      </w:pPr>
-    </w:lvl>
-  </w:abstractNum>
   <w:num w:numId="1">
+    <w:abstractNumId w:val="2"/>
+  </w:num>
+  <w:num w:numId="2">
     <w:abstractNumId w:val="0"/>
   </w:num>
-  <w:num w:numId="2">
+  <w:num w:numId="3">
     <w:abstractNumId w:val="1"/>
   </w:num>
 </w:numbering>
 </file>
 
 <file path=word/styles.xml><?xml version="1.0" encoding="utf-8"?>
-<w:styles xmlns:r="http://schemas.openxmlformats.org/officeDocument/2006/relationships" xmlns:w="http://schemas.openxmlformats.org/wordprocessingml/2006/main">
+<w:styles xmlns:mc="http://schemas.openxmlformats.org/markup-compatibility/2006" xmlns:r="http://schemas.openxmlformats.org/officeDocument/2006/relationships" xmlns:w="http://schemas.openxmlformats.org/wordprocessingml/2006/main" xmlns:w14="http://schemas.microsoft.com/office/word/2010/wordml" mc:Ignorable="w14">
   <w:docDefaults>
     <w:rPrDefault>
       <w:rPr>
-        <w:rFonts w:asciiTheme="minorHAnsi" w:eastAsiaTheme="minorHAnsi" w:hAnsiTheme="minorHAnsi"/>
+        <w:rFonts w:asciiTheme="minorHAnsi" w:eastAsiaTheme="minorHAnsi" w:hAnsiTheme="minorHAnsi" w:cs="Times New Roman"/>
         <w:sz w:val="22"/>
+        <w:lang w:val="en-US" w:eastAsia="en-US" w:bidi="ar-SA"/>
       </w:rPr>
     </w:rPrDefault>
     <w:pPrDefault>
@@ -407,392 +635,348 @@
       </w:pPr>
     </w:pPrDefault>
   </w:docDefaults>
+  <w:latentStyles w:defLockedState="0" w:defUIPriority="99" w:defSemiHidden="1" w:defUnhideWhenUsed="1" w:defQFormat="0" w:count="267">
+    <w:lsdException w:name="Normal" w:semiHidden="0" w:uiPriority="0" w:unhideWhenUsed="0" w:qFormat="1"/>
+    <w:lsdException w:name="heading 1" w:semiHidden="0" w:uiPriority="9" w:unhideWhenUsed="0" w:qFormat="1"/>
+    <w:lsdException w:name="heading 2" w:uiPriority="9" w:qFormat="1"/>
+    <w:lsdException w:name="heading 3" w:uiPriority="9" w:qFormat="1"/>
+    <w:lsdException w:name="heading 4" w:uiPriority="9" w:qFormat="1"/>
+    <w:lsdException w:name="heading 5" w:uiPriority="9" w:qFormat="1"/>
+    <w:lsdException w:name="heading 6" w:uiPriority="9" w:qFormat="1"/>
+    <w:lsdException w:name="heading 7" w:uiPriority="9" w:qFormat="1"/>
+    <w:lsdException w:name="heading 8" w:uiPriority="9" w:qFormat="1"/>
+    <w:lsdException w:name="heading 9" w:uiPriority="9" w:qFormat="1"/>
+    <w:lsdException w:name="toc 1" w:uiPriority="39"/>
+    <w:lsdException w:name="toc 2" w:uiPriority="39"/>
+    <w:lsdException w:name="toc 3" w:uiPriority="39"/>
+    <w:lsdException w:name="toc 4" w:uiPriority="39"/>
+    <w:lsdException w:name="toc 5" w:uiPriority="39"/>
+    <w:lsdException w:name="toc 6" w:uiPriority="39"/>
+    <w:lsdException w:name="toc 7" w:uiPriority="39"/>
+    <w:lsdException w:name="toc 8" w:uiPriority="39"/>
+    <w:lsdException w:name="toc 9" w:uiPriority="39"/>
+    <w:lsdException w:name="caption" w:uiPriority="35" w:qFormat="1"/>
+    <w:lsdException w:name="Title" w:semiHidden="0" w:uiPriority="10" w:unhideWhenUsed="0" w:qFormat="1"/>
+    <w:lsdException w:name="Default Paragraph Font" w:uiPriority="1"/>
+    <w:lsdException w:name="Subtitle" w:semiHidden="0" w:uiPriority="11" w:unhideWhenUsed="0" w:qFormat="1"/>
+    <w:lsdException w:name="Strong" w:semiHidden="0" w:uiPriority="22" w:unhideWhenUsed="0" w:qFormat="1"/>
+    <w:lsdException w:name="Emphasis" w:semiHidden="0" w:uiPriority="20" w:unhideWhenUsed="0" w:qFormat="1"/>
+    <w:lsdException w:name="Table Grid" w:semiHidden="0" w:uiPriority="59" w:unhideWhenUsed="0"/>
+    <w:lsdException w:name="Placeholder Text" w:unhideWhenUsed="0"/>
+    <w:lsdException w:name="No Spacing" w:semiHidden="0" w:uiPriority="1" w:unhideWhenUsed="0" w:qFormat="1"/>
+    <w:lsdException w:name="Light Shading" w:semiHidden="0" w:uiPriority="60" w:unhideWhenUsed="0"/>
+    <w:lsdException w:name="Light List" w:semiHidden="0" w:uiPriority="61" w:unhideWhenUsed="0"/>
+    <w:lsdException w:name="Light Grid" w:semiHidden="0" w:uiPriority="62" w:unhideWhenUsed="0"/>
+    <w:lsdException w:name="Medium Shading 1" w:semiHidden="0" w:uiPriority="63" w:unhideWhenUsed="0"/>
+    <w:lsdException w:name="Medium Shading 2" w:semiHidden="0" w:uiPriority="64" w:unhideWhenUsed="0"/>
+    <w:lsdException w:name="Medium List 1" w:semiHidden="0" w:uiPriority="65" w:unhideWhenUsed="0"/>
+    <w:lsdException w:name="Medium List 2" w:semiHidden="0" w:uiPriority="66" w:unhideWhenUsed="0"/>
+    <w:lsdException w:name="Medium Grid 1" w:semiHidden="0" w:uiPriority="67" w:unhideWhenUsed="0"/>
+    <w:lsdException w:name="Medium Grid 2" w:semiHidden="0" w:uiPriority="68" w:unhideWhenUsed="0"/>
+    <w:lsdException w:name="Medium Grid 3" w:semiHidden="0" w:uiPriority="69" w:unhideWhenUsed="0"/>
+    <w:lsdException w:name="Dark List" w:semiHidden="0" w:uiPriority="70" w:unhideWhenUsed="0"/>
+    <w:lsdException w:name="Colorful Shading" w:semiHidden="0" w:uiPriority="71" w:unhideWhenUsed="0"/>
+    <w:lsdException w:name="Colorful List" w:semiHidden="0" w:uiPriority="72" w:unhideWhenUsed="0"/>
+    <w:lsdException w:name="Colorful Grid" w:semiHidden="0" w:uiPriority="73" w:unhideWhenUsed="0"/>
+    <w:lsdException w:name="Light Shading Accent 1" w:semiHidden="0" w:uiPriority="60" w:unhideWhenUsed="0"/>
+    <w:lsdException w:name="Light List Accent 1" w:semiHidden="0" w:uiPriority="61" w:unhideWhenUsed="0"/>
+    <w:lsdException w:name="Light Grid Accent 1" w:semiHidden="0" w:uiPriority="62" w:unhideWhenUsed="0"/>
+    <w:lsdException w:name="Medium Shading 1 Accent 1" w:semiHidden="0" w:uiPriority="63" w:unhideWhenUsed="0"/>
+    <w:lsdException w:name="Medium Shading 2 Accent 1" w:semiHidden="0" w:uiPriority="64" w:unhideWhenUsed="0"/>
+    <w:lsdException w:name="Medium List 1 Accent 1" w:semiHidden="0" w:uiPriority="65" w:unhideWhenUsed="0"/>
+    <w:lsdException w:name="Revision" w:unhideWhenUsed="0"/>
+    <w:lsdException w:name="List Paragraph" w:semiHidden="0" w:uiPriority="34" w:unhideWhenUsed="0" w:qFormat="1"/>
+    <w:lsdException w:name="Quote" w:semiHidden="0" w:uiPriority="29" w:unhideWhenUsed="0" w:qFormat="1"/>
+    <w:lsdException w:name="Intense Quote" w:semiHidden="0" w:uiPriority="30" w:unhideWhenUsed="0" w:qFormat="1"/>
+    <w:lsdException w:name="Medium List 2 Accent 1" w:semiHidden="0" w:uiPriority="66" w:unhideWhenUsed="0"/>
+    <w:lsdException w:name="Medium Grid 1 Accent 1" w:semiHidden="0" w:uiPriority="67" w:unhideWhenUsed="0"/>
+    <w:lsdException w:name="Medium Grid 2 Accent 1" w:semiHidden="0" w:uiPriority="68" w:unhideWhenUsed="0"/>
+    <w:lsdException w:name="Medium Grid 3 Accent 1" w:semiHidden="0" w:uiPriority="69" w:unhideWhenUsed="0"/>
+    <w:lsdException w:name="Dark List Accent 1" w:semiHidden="0" w:uiPriority="70" w:unhideWhenUsed="0"/>
+    <w:lsdException w:name="Colorful Shading Accent 1" w:semiHidden="0" w:uiPriority="71" w:unhideWhenUsed="0"/>
+    <w:lsdException w:name="Colorful List Accent 1" w:semiHidden="0" w:uiPriority="72" w:unhideWhenUsed="0"/>
+    <w:lsdException w:name="Colorful Grid Accent 1" w:semiHidden="0" w:uiPriority="73" w:unhideWhenUsed="0"/>
+    <w:lsdException w:name="Light Shading Accent 2" w:semiHidden="0" w:uiPriority="60" w:unhideWhenUsed="0"/>
+    <w:lsdException w:name="Light List Accent 2" w:semiHidden="0" w:uiPriority="61" w:unhideWhenUsed="0"/>
+    <w:lsdException w:name="Light Grid Accent 2" w:semiHidden="0" w:uiPriority="62" w:unhideWhenUsed="0"/>
+    <w:lsdException w:name="Medium Shading 1 Accent 2" w:semiHidden="0" w:uiPriority="63" w:unhideWhenUsed="0"/>
+    <w:lsdException w:name="Medium Shading 2 Accent 2" w:semiHidden="0" w:uiPriority="64" w:unhideWhenUsed="0"/>
+    <w:lsdException w:name="Medium List 1 Accent 2" w:semiHidden="0" w:uiPriority="65" w:unhideWhenUsed="0"/>
+    <w:lsdException w:name="Medium List 2 Accent 2" w:semiHidden="0" w:uiPriority="66" w:unhideWhenUsed="0"/>
+    <w:lsdException w:name="Medium Grid 1 Accent 2" w:semiHidden="0" w:uiPriority="67" w:unhideWhenUsed="0"/>
+    <w:lsdException w:name="Medium Grid 2 Accent 2" w:semiHidden="0" w:uiPriority="68" w:unhideWhenUsed="0"/>
+    <w:lsdException w:name="Medium Grid 3 Accent 2" w:semiHidden="0" w:uiPriority="69" w:unhideWhenUsed="0"/>
+    <w:lsdException w:name="Dark List Accent 2" w:semiHidden="0" w:uiPriority="70" w:unhideWhenUsed="0"/>
+    <w:lsdException w:name="Colorful Shading Accent 2" w:semiHidden="0" w:uiPriority="71" w:unhideWhenUsed="0"/>
+    <w:lsdException w:name="Colorful List Accent 2" w:semiHidden="0" w:uiPriority="72" w:unhideWhenUsed="0"/>
+    <w:lsdException w:name="Colorful Grid Accent 2" w:semiHidden="0" w:uiPriority="73" w:unhideWhenUsed="0"/>
+    <w:lsdException w:name="Light Shading Accent 3" w:semiHidden="0" w:uiPriority="60" w:unhideWhenUsed="0"/>
+    <w:lsdException w:name="Light List Accent 3" w:semiHidden="0" w:uiPriority="61" w:unhideWhenUsed="0"/>
+    <w:lsdException w:name="Light Grid Accent 3" w:semiHidden="0" w:uiPriority="62" w:unhideWhenUsed="0"/>
+    <w:lsdException w:name="Medium Shading 1 Accent 3" w:semiHidden="0" w:uiPriority="63" w:unhideWhenUsed="0"/>
+    <w:lsdException w:name="Medium Shading 2 Accent 3" w:semiHidden="0" w:uiPriority="64" w:unhideWhenUsed="0"/>
+    <w:lsdException w:name="Medium List 1 Accent 3" w:semiHidden="0" w:uiPriority="65" w:unhideWhenUsed="0"/>
+    <w:lsdException w:name="Medium List 2 Accent 3" w:semiHidden="0" w:uiPriority="66" w:unhideWhenUsed="0"/>
+    <w:lsdException w:name="Medium Grid 1 Accent 3" w:semiHidden="0" w:uiPriority="67" w:unhideWhenUsed="0"/>
+    <w:lsdException w:name="Medium Grid 2 Accent 3" w:semiHidden="0" w:uiPriority="68" w:unhideWhenUsed="0"/>
+    <w:lsdException w:name="Medium Grid 3 Accent 3" w:semiHidden="0" w:uiPriority="69" w:unhideWhenUsed="0"/>
+    <w:lsdException w:name="Dark List Accent 3" w:semiHidden="0" w:uiPriority="70" w:unhideWhenUsed="0"/>
+    <w:lsdException w:name="Colorful Shading Accent 3" w:semiHidden="0" w:uiPriority="71" w:unhideWhenUsed="0"/>
+    <w:lsdException w:name="Colorful List Accent 3" w:semiHidden="0" w:uiPriority="72" w:unhideWhenUsed="0"/>
+    <w:lsdException w:name="Colorful Grid Accent 3" w:semiHidden="0" w:uiPriority="73" w:unhideWhenUsed="0"/>
+    <w:lsdException w:name="Light Shading Accent 4" w:semiHidden="0" w:uiPriority="60" w:unhideWhenUsed="0"/>
+    <w:lsdException w:name="Light List Accent 4" w:semiHidden="0" w:uiPriority="61" w:unhideWhenUsed="0"/>
+    <w:lsdException w:name="Light Grid Accent 4" w:semiHidden="0" w:uiPriority="62" w:unhideWhenUsed="0"/>
+    <w:lsdException w:name="Medium Shading 1 Accent 4" w:semiHidden="0" w:uiPriority="63" w:unhideWhenUsed="0"/>
+    <w:lsdException w:name="Medium Shading 2 Accent 4" w:semiHidden="0" w:uiPriority="64" w:unhideWhenUsed="0"/>
+    <w:lsdException w:name="Medium List 1 Accent 4" w:semiHidden="0" w:uiPriority="65" w:unhideWhenUsed="0"/>
+    <w:lsdException w:name="Medium List 2 Accent 4" w:semiHidden="0" w:uiPriority="66" w:unhideWhenUsed="0"/>
+    <w:lsdException w:name="Medium Grid 1 Accent 4" w:semiHidden="0" w:uiPriority="67" w:unhideWhenUsed="0"/>
+    <w:lsdException w:name="Medium Grid 2 Accent 4" w:semiHidden="0" w:uiPriority="68" w:unhideWhenUsed="0"/>
+    <w:lsdException w:name="Medium Grid 3 Accent 4" w:semiHidden="0" w:uiPriority="69" w:unhideWhenUsed="0"/>
+    <w:lsdException w:name="Dark List Accent 4" w:semiHidden="0" w:uiPriority="70" w:unhideWhenUsed="0"/>
+    <w:lsdException w:name="Colorful Shading Accent 4" w:semiHidden="0" w:uiPriority="71" w:unhideWhenUsed="0"/>
+    <w:lsdException w:name="Colorful List Accent 4" w:semiHidden="0" w:uiPriority="72" w:unhideWhenUsed="0"/>
+    <w:lsdException w:name="Colorful Grid Accent 4" w:semiHidden="0" w:uiPriority="73" w:unhideWhenUsed="0"/>
+    <w:lsdException w:name="Light Shading Accent 5" w:semiHidden="0" w:uiPriority="60" w:unhideWhenUsed="0"/>
+    <w:lsdException w:name="Light List Accent 5" w:semiHidden="0" w:uiPriority="61" w:unhideWhenUsed="0"/>
+    <w:lsdException w:name="Light Grid Accent 5" w:semiHidden="0" w:uiPriority="62" w:unhideWhenUsed="0"/>
+    <w:lsdException w:name="Medium Shading 1 Accent 5" w:semiHidden="0" w:uiPriority="63" w:unhideWhenUsed="0"/>
+    <w:lsdException w:name="Medium Shading 2 Accent 5" w:semiHidden="0" w:uiPriority="64" w:unhideWhenUsed="0"/>
+    <w:lsdException w:name="Medium List 1 Accent 5" w:semiHidden="0" w:uiPriority="65" w:unhideWhenUsed="0"/>
+    <w:lsdException w:name="Medium List 2 Accent 5" w:semiHidden="0" w:uiPriority="66" w:unhideWhenUsed="0"/>
+    <w:lsdException w:name="Medium Grid 1 Accent 5" w:semiHidden="0" w:uiPriority="67" w:unhideWhenUsed="0"/>
+    <w:lsdException w:name="Medium Grid 2 Accent 5" w:semiHidden="0" w:uiPriority="68" w:unhideWhenUsed="0"/>
+    <w:lsdException w:name="Medium Grid 3 Accent 5" w:semiHidden="0" w:uiPriority="69" w:unhideWhenUsed="0"/>
+    <w:lsdException w:name="Dark List Accent 5" w:semiHidden="0" w:uiPriority="70" w:unhideWhenUsed="0"/>
+    <w:lsdException w:name="Colorful Shading Accent 5" w:semiHidden="0" w:uiPriority="71" w:unhideWhenUsed="0"/>
+    <w:lsdException w:name="Colorful List Accent 5" w:semiHidden="0" w:uiPriority="72" w:unhideWhenUsed="0"/>
+    <w:lsdException w:name="Colorful Grid Accent 5" w:semiHidden="0" w:uiPriority="73" w:unhideWhenUsed="0"/>
+    <w:lsdException w:name="Light Shading Accent 6" w:semiHidden="0" w:uiPriority="60" w:unhideWhenUsed="0"/>
+    <w:lsdException w:name="Light List Accent 6" w:semiHidden="0" w:uiPriority="61" w:unhideWhenUsed="0"/>
+    <w:lsdException w:name="Light Grid Accent 6" w:semiHidden="0" w:uiPriority="62" w:unhideWhenUsed="0"/>
+    <w:lsdException w:name="Medium Shading 1 Accent 6" w:semiHidden="0" w:uiPriority="63" w:unhideWhenUsed="0"/>
+    <w:lsdException w:name="Medium Shading 2 Accent 6" w:semiHidden="0" w:uiPriority="64" w:unhideWhenUsed="0"/>
+    <w:lsdException w:name="Medium List 1 Accent 6" w:semiHidden="0" w:uiPriority="65" w:unhideWhenUsed="0"/>
+    <w:lsdException w:name="Medium List 2 Accent 6" w:semiHidden="0" w:uiPriority="66" w:unhideWhenUsed="0"/>
+    <w:lsdException w:name="Medium Grid 1 Accent 6" w:semiHidden="0" w:uiPriority="67" w:unhideWhenUsed="0"/>
+    <w:lsdException w:name="Medium Grid 2 Accent 6" w:semiHidden="0" w:uiPriority="68" w:unhideWhenUsed="0"/>
+    <w:lsdException w:name="Medium Grid 3 Accent 6" w:semiHidden="0" w:uiPriority="69" w:unhideWhenUsed="0"/>
+    <w:lsdException w:name="Dark List Accent 6" w:semiHidden="0" w:uiPriority="70" w:unhideWhenUsed="0"/>
+    <w:lsdException w:name="Colorful Shading Accent 6" w:semiHidden="0" w:uiPriority="71" w:unhideWhenUsed="0"/>
+    <w:lsdException w:name="Colorful List Accent 6" w:semiHidden="0" w:uiPriority="72" w:unhideWhenUsed="0"/>
+    <w:lsdException w:name="Colorful Grid Accent 6" w:semiHidden="0" w:uiPriority="73" w:unhideWhenUsed="0"/>
+    <w:lsdException w:name="Subtle Emphasis" w:semiHidden="0" w:uiPriority="19" w:unhideWhenUsed="0" w:qFormat="1"/>
+    <w:lsdException w:name="Intense Emphasis" w:semiHidden="0" w:uiPriority="21" w:unhideWhenUsed="0" w:qFormat="1"/>
+    <w:lsdException w:name="Subtle Reference" w:semiHidden="0" w:uiPriority="31" w:unhideWhenUsed="0" w:qFormat="1"/>
+    <w:lsdException w:name="Intense Reference" w:semiHidden="0" w:uiPriority="32" w:unhideWhenUsed="0" w:qFormat="1"/>
+    <w:lsdException w:name="Book Title" w:semiHidden="0" w:uiPriority="33" w:unhideWhenUsed="0" w:qFormat="1"/>
+    <w:lsdException w:name="Bibliography" w:uiPriority="37"/>
+    <w:lsdException w:name="TOC Heading" w:uiPriority="39" w:qFormat="1"/>
+  </w:latentStyles>
+  <w:style w:type="paragraph" w:default="1" w:styleId="Normal">
+    <w:name w:val="Normal"/>
+    <w:qFormat/>
+  </w:style>
   <w:style w:type="paragraph" w:styleId="Heading1">
-    <w:name w:val="Heading 1"/>
+    <w:name w:val="heading 1"/>
     <w:basedOn w:val="Normal"/>
     <w:next w:val="Normal"/>
     <w:link w:val="Heading1Char"/>
     <w:uiPriority w:val="9"/>
-    <w:qFormat w:val="on"/>
+    <w:qFormat/>
     <w:pPr>
-      <w:keepNext w:val="on"/>
-      <w:keepLines w:val="on"/>
+      <w:keepNext/>
+      <w:keepLines/>
       <w:spacing w:before="480" w:after="0"/>
+      <w:outlineLvl w:val="0"/>
     </w:pPr>
     <w:rPr>
-      <w:rFonts w:asciiTheme="majorHAnsi" w:cstheme="majorBidi" w:eastAsiaTheme="majorEastAsia" w:hAnsiTheme="majorHAnsi"/>
+      <w:rFonts w:asciiTheme="majorHAnsi" w:eastAsiaTheme="majorEastAsia" w:hAnsiTheme="majorHAnsi" w:cstheme="majorBidi"/>
       <w:b/>
-      <w:color w:val="365f91"/>
+      <w:color w:val="365F91"/>
       <w:sz w:val="28"/>
     </w:rPr>
   </w:style>
-  <w:style w:type="character" w:styleId="Footnotereference">
-    <w:name w:val="Footnote reference"/>
-    <w:basedOn w:val="DefaultParagraphFont"/>
-    <w:uiPriority w:val="99"/>
-    <w:semiHidden w:val="on"/>
-    <w:unhideWhenUsed w:val="on"/>
-    <w:unhideWhenUsed w:val="on"/>
-    <w:rPr>
-      <w:vertAlign w:val="superscript"/>
-    </w:rPr>
-  </w:style>
-  <w:style w:type="character" w:styleId="Strong">
-    <w:name w:val="Strong"/>
-    <w:basedOn w:val="DefaultParagraphFont"/>
-    <w:uiPriority w:val="22"/>
-    <w:qFormat w:val="on"/>
-    <w:rPr>
+  <w:style w:type="paragraph" w:styleId="Heading2">
+    <w:name w:val="heading 2"/>
+    <w:basedOn w:val="Normal"/>
+    <w:next w:val="Normal"/>
+    <w:link w:val="Heading2Char"/>
+    <w:uiPriority w:val="9"/>
+    <w:unhideWhenUsed/>
+    <w:qFormat/>
+    <w:pPr>
+      <w:keepNext/>
+      <w:keepLines/>
+      <w:spacing w:before="200" w:after="0"/>
+      <w:outlineLvl w:val="1"/>
+    </w:pPr>
+    <w:rPr>
+      <w:rFonts w:asciiTheme="majorHAnsi" w:eastAsiaTheme="majorEastAsia" w:hAnsiTheme="majorHAnsi" w:cstheme="majorBidi"/>
       <w:b/>
-    </w:rPr>
-  </w:style>
-  <w:style w:type="character" w:customStyle="1" w:styleId="Heading4Char">
-    <w:name w:val="Heading 4 Char"/>
-    <w:basedOn w:val="DefaultParagraphFont"/>
-    <w:link w:val="Heading4"/>
+      <w:color w:val="4F81BD"/>
+      <w:sz w:val="26"/>
+    </w:rPr>
+  </w:style>
+  <w:style w:type="paragraph" w:styleId="Heading3">
+    <w:name w:val="heading 3"/>
+    <w:basedOn w:val="Normal"/>
+    <w:next w:val="Normal"/>
+    <w:link w:val="Heading3Char"/>
     <w:uiPriority w:val="9"/>
-    <w:rPr>
-      <w:rFonts w:asciiTheme="majorHAnsi" w:cstheme="majorBidi" w:eastAsiaTheme="majorEastAsia" w:hAnsiTheme="majorHAnsi"/>
+    <w:unhideWhenUsed/>
+    <w:qFormat/>
+    <w:pPr>
+      <w:keepNext/>
+      <w:keepLines/>
+      <w:spacing w:before="200" w:after="0"/>
+      <w:outlineLvl w:val="2"/>
+    </w:pPr>
+    <w:rPr>
+      <w:rFonts w:asciiTheme="majorHAnsi" w:eastAsiaTheme="majorEastAsia" w:hAnsiTheme="majorHAnsi" w:cstheme="majorBidi"/>
+      <w:b/>
+      <w:color w:val="4F81BD"/>
+    </w:rPr>
+  </w:style>
+  <w:style w:type="paragraph" w:styleId="Heading4">
+    <w:name w:val="heading 4"/>
+    <w:basedOn w:val="Normal"/>
+    <w:next w:val="Normal"/>
+    <w:link w:val="Heading4Char"/>
+    <w:uiPriority w:val="9"/>
+    <w:semiHidden/>
+    <w:unhideWhenUsed/>
+    <w:qFormat/>
+    <w:pPr>
+      <w:keepNext/>
+      <w:keepLines/>
+      <w:spacing w:before="200" w:after="0"/>
+      <w:outlineLvl w:val="3"/>
+    </w:pPr>
+    <w:rPr>
+      <w:rFonts w:asciiTheme="majorHAnsi" w:eastAsiaTheme="majorEastAsia" w:hAnsiTheme="majorHAnsi" w:cstheme="majorBidi"/>
       <w:b/>
       <w:i/>
-      <w:color w:val="4f81bd"/>
-    </w:rPr>
-  </w:style>
-  <w:style w:type="paragraph" w:styleId="IntenseQuote">
-    <w:name w:val="Intense Quote"/>
+      <w:color w:val="4F81BD"/>
+    </w:rPr>
+  </w:style>
+  <w:style w:type="paragraph" w:styleId="Heading5">
+    <w:name w:val="heading 5"/>
     <w:basedOn w:val="Normal"/>
     <w:next w:val="Normal"/>
-    <w:link w:val="IntenseQuoteChar"/>
-    <w:uiPriority w:val="30"/>
-    <w:qFormat w:val="on"/>
+    <w:link w:val="Heading5Char"/>
+    <w:uiPriority w:val="9"/>
+    <w:semiHidden/>
+    <w:unhideWhenUsed/>
+    <w:qFormat/>
     <w:pPr>
-      <w:pBdr>
-        <w:bottom w:val="single" w:color="4f81bd" w:sz="4"/>
-      </w:pBdr>
-      <w:spacing w:before="200" w:after="280"/>
-      <w:ind w:left="936" w:right="936"/>
+      <w:keepNext/>
+      <w:keepLines/>
+      <w:spacing w:before="200" w:after="0"/>
+      <w:outlineLvl w:val="4"/>
     </w:pPr>
     <w:rPr>
-      <w:b/>
-      <w:i/>
-      <w:color w:val="4f81bd"/>
-    </w:rPr>
-  </w:style>
-  <w:style w:type="character" w:styleId="Emphasis">
-    <w:name w:val="Emphasis"/>
-    <w:basedOn w:val="DefaultParagraphFont"/>
-    <w:uiPriority w:val="20"/>
-    <w:qFormat w:val="on"/>
-    <w:rPr>
-      <w:i/>
-    </w:rPr>
-  </w:style>
-  <w:style w:type="character" w:styleId="BookTitle">
-    <w:name w:val="Book Title"/>
-    <w:basedOn w:val="DefaultParagraphFont"/>
-    <w:uiPriority w:val="33"/>
-    <w:qFormat w:val="on"/>
-    <w:rPr>
-      <w:b/>
-      <w:smallCaps/>
-      <w:spacing w:val="5"/>
-    </w:rPr>
-  </w:style>
-  <w:style w:type="paragraph" w:styleId="Quote">
-    <w:name w:val="Quote"/>
+      <w:rFonts w:asciiTheme="majorHAnsi" w:eastAsiaTheme="majorEastAsia" w:hAnsiTheme="majorHAnsi" w:cstheme="majorBidi"/>
+      <w:color w:val="243F60"/>
+    </w:rPr>
+  </w:style>
+  <w:style w:type="paragraph" w:styleId="Heading6">
+    <w:name w:val="heading 6"/>
     <w:basedOn w:val="Normal"/>
     <w:next w:val="Normal"/>
-    <w:link w:val="QuoteChar"/>
-    <w:uiPriority w:val="29"/>
-    <w:qFormat w:val="on"/>
-    <w:rPr>
+    <w:link w:val="Heading6Char"/>
+    <w:uiPriority w:val="9"/>
+    <w:semiHidden/>
+    <w:unhideWhenUsed/>
+    <w:qFormat/>
+    <w:pPr>
+      <w:keepNext/>
+      <w:keepLines/>
+      <w:spacing w:before="200" w:after="0"/>
+      <w:outlineLvl w:val="5"/>
+    </w:pPr>
+    <w:rPr>
+      <w:rFonts w:asciiTheme="majorHAnsi" w:eastAsiaTheme="majorEastAsia" w:hAnsiTheme="majorHAnsi" w:cstheme="majorBidi"/>
       <w:i/>
-      <w:color w:val="000000"/>
+      <w:color w:val="243F60"/>
+    </w:rPr>
+  </w:style>
+  <w:style w:type="paragraph" w:styleId="Heading7">
+    <w:name w:val="heading 7"/>
+    <w:basedOn w:val="Normal"/>
+    <w:next w:val="Normal"/>
+    <w:link w:val="Heading7Char"/>
+    <w:uiPriority w:val="9"/>
+    <w:semiHidden/>
+    <w:unhideWhenUsed/>
+    <w:qFormat/>
+    <w:pPr>
+      <w:keepNext/>
+      <w:keepLines/>
+      <w:spacing w:before="200" w:after="0"/>
+      <w:outlineLvl w:val="6"/>
+    </w:pPr>
+    <w:rPr>
+      <w:rFonts w:asciiTheme="majorHAnsi" w:eastAsiaTheme="majorEastAsia" w:hAnsiTheme="majorHAnsi" w:cstheme="majorBidi"/>
+      <w:i/>
+      <w:color w:val="404040"/>
+    </w:rPr>
+  </w:style>
+  <w:style w:type="paragraph" w:styleId="Heading8">
+    <w:name w:val="heading 8"/>
+    <w:basedOn w:val="Normal"/>
+    <w:next w:val="Normal"/>
+    <w:link w:val="Heading8Char"/>
+    <w:uiPriority w:val="9"/>
+    <w:semiHidden/>
+    <w:unhideWhenUsed/>
+    <w:qFormat/>
+    <w:pPr>
+      <w:keepNext/>
+      <w:keepLines/>
+      <w:spacing w:before="200" w:after="0"/>
+      <w:outlineLvl w:val="7"/>
+    </w:pPr>
+    <w:rPr>
+      <w:rFonts w:asciiTheme="majorHAnsi" w:eastAsiaTheme="majorEastAsia" w:hAnsiTheme="majorHAnsi" w:cstheme="majorBidi"/>
+      <w:color w:val="404040"/>
+      <w:sz w:val="20"/>
     </w:rPr>
   </w:style>
   <w:style w:type="paragraph" w:styleId="Heading9">
-    <w:name w:val="Heading 9"/>
+    <w:name w:val="heading 9"/>
     <w:basedOn w:val="Normal"/>
     <w:next w:val="Normal"/>
     <w:link w:val="Heading9Char"/>
     <w:uiPriority w:val="9"/>
-    <w:semiHidden w:val="on"/>
-    <w:unhideWhenUsed w:val="on"/>
-    <w:qFormat w:val="on"/>
-    <w:unhideWhenUsed w:val="on"/>
+    <w:semiHidden/>
+    <w:unhideWhenUsed/>
+    <w:qFormat/>
     <w:pPr>
-      <w:keepNext w:val="on"/>
-      <w:keepLines w:val="on"/>
+      <w:keepNext/>
+      <w:keepLines/>
       <w:spacing w:before="200" w:after="0"/>
+      <w:outlineLvl w:val="8"/>
     </w:pPr>
     <w:rPr>
-      <w:rFonts w:asciiTheme="majorHAnsi" w:cstheme="majorBidi" w:eastAsiaTheme="majorEastAsia" w:hAnsiTheme="majorHAnsi"/>
+      <w:rFonts w:asciiTheme="majorHAnsi" w:eastAsiaTheme="majorEastAsia" w:hAnsiTheme="majorHAnsi" w:cstheme="majorBidi"/>
       <w:i/>
       <w:color w:val="404040"/>
       <w:sz w:val="20"/>
     </w:rPr>
   </w:style>
-  <w:style w:type="character" w:styleId="SubtleReference">
-    <w:name w:val="Subtle Reference"/>
-    <w:basedOn w:val="DefaultParagraphFont"/>
-    <w:uiPriority w:val="31"/>
-    <w:qFormat w:val="on"/>
-    <w:rPr>
-      <w:smallCaps/>
-      <w:color w:val="c0504d"/>
-      <w:u w:val="single"/>
-    </w:rPr>
-  </w:style>
-  <w:style w:type="paragraph" w:styleId="Heading8">
-    <w:name w:val="Heading 8"/>
-    <w:basedOn w:val="Normal"/>
-    <w:next w:val="Normal"/>
-    <w:link w:val="Heading8Char"/>
-    <w:uiPriority w:val="9"/>
-    <w:semiHidden w:val="on"/>
-    <w:unhideWhenUsed w:val="on"/>
-    <w:qFormat w:val="on"/>
-    <w:unhideWhenUsed w:val="on"/>
-    <w:pPr>
-      <w:keepNext w:val="on"/>
-      <w:keepLines w:val="on"/>
-      <w:spacing w:before="200" w:after="0"/>
-    </w:pPr>
-    <w:rPr>
-      <w:rFonts w:asciiTheme="majorHAnsi" w:cstheme="majorBidi" w:eastAsiaTheme="majorEastAsia" w:hAnsiTheme="majorHAnsi"/>
-      <w:color w:val="404040"/>
-      <w:sz w:val="20"/>
-    </w:rPr>
-  </w:style>
-  <w:style w:type="paragraph" w:styleId="Heading7">
-    <w:name w:val="Heading 7"/>
-    <w:basedOn w:val="Normal"/>
-    <w:next w:val="Normal"/>
-    <w:link w:val="Heading7Char"/>
-    <w:uiPriority w:val="9"/>
-    <w:semiHidden w:val="on"/>
-    <w:unhideWhenUsed w:val="on"/>
-    <w:qFormat w:val="on"/>
-    <w:unhideWhenUsed w:val="on"/>
-    <w:pPr>
-      <w:keepNext w:val="on"/>
-      <w:keepLines w:val="on"/>
-      <w:spacing w:before="200" w:after="0"/>
-    </w:pPr>
-    <w:rPr>
-      <w:rFonts w:asciiTheme="majorHAnsi" w:cstheme="majorBidi" w:eastAsiaTheme="majorEastAsia" w:hAnsiTheme="majorHAnsi"/>
-      <w:i/>
-      <w:color w:val="404040"/>
-    </w:rPr>
-  </w:style>
-  <w:style w:type="character" w:customStyle="1" w:styleId="IntenseQuoteChar">
-    <w:name w:val="Intense Quote Char"/>
-    <w:basedOn w:val="DefaultParagraphFont"/>
-    <w:link w:val="IntenseQuote"/>
-    <w:uiPriority w:val="30"/>
-    <w:rPr>
-      <w:b/>
-      <w:i/>
-      <w:color w:val="4f81bd"/>
-    </w:rPr>
-  </w:style>
-  <w:style w:type="paragraph" w:styleId="Heading6">
-    <w:name w:val="Heading 6"/>
-    <w:basedOn w:val="Normal"/>
-    <w:next w:val="Normal"/>
-    <w:link w:val="Heading6Char"/>
-    <w:uiPriority w:val="9"/>
-    <w:semiHidden w:val="on"/>
-    <w:unhideWhenUsed w:val="on"/>
-    <w:qFormat w:val="on"/>
-    <w:unhideWhenUsed w:val="on"/>
-    <w:pPr>
-      <w:keepNext w:val="on"/>
-      <w:keepLines w:val="on"/>
-      <w:spacing w:before="200" w:after="0"/>
-    </w:pPr>
-    <w:rPr>
-      <w:rFonts w:asciiTheme="majorHAnsi" w:cstheme="majorBidi" w:eastAsiaTheme="majorEastAsia" w:hAnsiTheme="majorHAnsi"/>
-      <w:i/>
-      <w:color w:val="243f60"/>
-    </w:rPr>
-  </w:style>
-  <w:style w:type="character" w:customStyle="1" w:styleId="Heading3Char">
-    <w:name w:val="Heading 3 Char"/>
-    <w:basedOn w:val="DefaultParagraphFont"/>
-    <w:link w:val="Heading3"/>
-    <w:uiPriority w:val="9"/>
-    <w:rPr>
-      <w:rFonts w:asciiTheme="majorHAnsi" w:cstheme="majorBidi" w:eastAsiaTheme="majorEastAsia" w:hAnsiTheme="majorHAnsi"/>
-      <w:b/>
-      <w:color w:val="4f81bd"/>
-    </w:rPr>
-  </w:style>
-  <w:style w:type="paragraph" w:styleId="Heading5">
-    <w:name w:val="Heading 5"/>
-    <w:basedOn w:val="Normal"/>
-    <w:next w:val="Normal"/>
-    <w:link w:val="Heading5Char"/>
-    <w:uiPriority w:val="9"/>
-    <w:semiHidden w:val="on"/>
-    <w:unhideWhenUsed w:val="on"/>
-    <w:qFormat w:val="on"/>
-    <w:unhideWhenUsed w:val="on"/>
-    <w:pPr>
-      <w:keepNext w:val="on"/>
-      <w:keepLines w:val="on"/>
-      <w:spacing w:before="200" w:after="0"/>
-    </w:pPr>
-    <w:rPr>
-      <w:rFonts w:asciiTheme="majorHAnsi" w:cstheme="majorBidi" w:eastAsiaTheme="majorEastAsia" w:hAnsiTheme="majorHAnsi"/>
-      <w:color w:val="243f60"/>
-    </w:rPr>
-  </w:style>
-  <w:style w:type="character" w:customStyle="1" w:styleId="Heading5Char">
-    <w:name w:val="Heading 5 Char"/>
-    <w:basedOn w:val="DefaultParagraphFont"/>
-    <w:link w:val="Heading5"/>
-    <w:uiPriority w:val="9"/>
-    <w:rPr>
-      <w:rFonts w:asciiTheme="majorHAnsi" w:cstheme="majorBidi" w:eastAsiaTheme="majorEastAsia" w:hAnsiTheme="majorHAnsi"/>
-      <w:color w:val="243f60"/>
-    </w:rPr>
-  </w:style>
-  <w:style w:type="paragraph" w:styleId="Heading4">
-    <w:name w:val="Heading 4"/>
-    <w:basedOn w:val="Normal"/>
-    <w:next w:val="Normal"/>
-    <w:link w:val="Heading4Char"/>
-    <w:uiPriority w:val="9"/>
-    <w:semiHidden w:val="on"/>
-    <w:unhideWhenUsed w:val="on"/>
-    <w:qFormat w:val="on"/>
-    <w:unhideWhenUsed w:val="on"/>
-    <w:pPr>
-      <w:keepNext w:val="on"/>
-      <w:keepLines w:val="on"/>
-      <w:spacing w:before="200" w:after="0"/>
-    </w:pPr>
-    <w:rPr>
-      <w:rFonts w:asciiTheme="majorHAnsi" w:cstheme="majorBidi" w:eastAsiaTheme="majorEastAsia" w:hAnsiTheme="majorHAnsi"/>
-      <w:b/>
-      <w:i/>
-      <w:color w:val="4f81bd"/>
-    </w:rPr>
-  </w:style>
-  <w:style w:type="paragraph" w:styleId="Heading3">
-    <w:name w:val="Heading 3"/>
-    <w:basedOn w:val="Normal"/>
-    <w:next w:val="Normal"/>
-    <w:link w:val="Heading3Char"/>
-    <w:uiPriority w:val="9"/>
-    <w:semiHidden w:val="on"/>
-    <w:unhideWhenUsed w:val="on"/>
-    <w:qFormat w:val="on"/>
-    <w:unhideWhenUsed w:val="on"/>
-    <w:pPr>
-      <w:keepNext w:val="on"/>
-      <w:keepLines w:val="on"/>
-      <w:spacing w:before="200" w:after="0"/>
-    </w:pPr>
-    <w:rPr>
-      <w:rFonts w:asciiTheme="majorHAnsi" w:cstheme="majorBidi" w:eastAsiaTheme="majorEastAsia" w:hAnsiTheme="majorHAnsi"/>
-      <w:b/>
-      <w:color w:val="4f81bd"/>
-    </w:rPr>
-  </w:style>
-  <w:style w:type="paragraph" w:styleId="Heading2">
-    <w:name w:val="Heading 2"/>
-    <w:basedOn w:val="Normal"/>
-    <w:next w:val="Normal"/>
-    <w:link w:val="Heading2Char"/>
-    <w:uiPriority w:val="9"/>
-    <w:semiHidden w:val="on"/>
-    <w:unhideWhenUsed w:val="on"/>
-    <w:qFormat w:val="on"/>
-    <w:unhideWhenUsed w:val="on"/>
-    <w:pPr>
-      <w:keepNext w:val="on"/>
-      <w:keepLines w:val="on"/>
-      <w:spacing w:before="200" w:after="0"/>
-    </w:pPr>
-    <w:rPr>
-      <w:rFonts w:asciiTheme="majorHAnsi" w:cstheme="majorBidi" w:eastAsiaTheme="majorEastAsia" w:hAnsiTheme="majorHAnsi"/>
-      <w:b/>
-      <w:color w:val="4f81bd"/>
-      <w:sz w:val="26"/>
-    </w:rPr>
-  </w:style>
   <w:style w:type="character" w:default="1" w:styleId="DefaultParagraphFont">
     <w:name w:val="Default Paragraph Font"/>
     <w:uiPriority w:val="1"/>
-    <w:semiHidden w:val="on"/>
-    <w:unhideWhenUsed w:val="on"/>
-    <w:unhideWhenUsed w:val="on"/>
-  </w:style>
-  <w:style w:type="character" w:customStyle="1" w:styleId="Heading1Char">
-    <w:name w:val="Heading 1 Char"/>
-    <w:basedOn w:val="DefaultParagraphFont"/>
-    <w:link w:val="Heading1"/>
-    <w:uiPriority w:val="9"/>
-    <w:rPr>
-      <w:rFonts w:asciiTheme="majorHAnsi" w:cstheme="majorBidi" w:eastAsiaTheme="majorEastAsia" w:hAnsiTheme="majorHAnsi"/>
-      <w:b/>
-      <w:color w:val="365f91"/>
-      <w:sz w:val="28"/>
-    </w:rPr>
-  </w:style>
-  <w:style w:type="character" w:styleId="Endnotereference">
-    <w:name w:val="Endnote reference"/>
-    <w:basedOn w:val="DefaultParagraphFont"/>
-    <w:uiPriority w:val="99"/>
-    <w:semiHidden w:val="on"/>
-    <w:unhideWhenUsed w:val="on"/>
-    <w:unhideWhenUsed w:val="on"/>
-    <w:rPr>
-      <w:vertAlign w:val="superscript"/>
-    </w:rPr>
-  </w:style>
-  <w:style w:type="character" w:customStyle="1" w:styleId="PlainTextChar">
-    <w:name w:val="Plain Text Char"/>
-    <w:basedOn w:val="DefaultParagraphFont"/>
-    <w:link w:val="PlainText"/>
-    <w:uiPriority w:val="99"/>
-    <w:rPr>
-      <w:rFonts w:ascii="Courier New" w:cs="Courier New" w:hAnsi="Courier New"/>
-      <w:sz w:val="21"/>
-    </w:rPr>
-  </w:style>
-  <w:style w:type="character" w:styleId="SubtleEmphasis">
-    <w:name w:val="Subtle Emphasis"/>
-    <w:basedOn w:val="DefaultParagraphFont"/>
-    <w:uiPriority w:val="19"/>
-    <w:qFormat w:val="on"/>
-    <w:rPr>
-      <w:i/>
-      <w:color w:val="808080"/>
-    </w:rPr>
-  </w:style>
-  <w:style w:type="character" w:customStyle="1" w:styleId="SubtitleChar">
-    <w:name w:val="Subtitle Char"/>
-    <w:basedOn w:val="DefaultParagraphFont"/>
-    <w:link w:val="Subtitle"/>
-    <w:uiPriority w:val="11"/>
-    <w:rPr>
-      <w:rFonts w:asciiTheme="majorHAnsi" w:cstheme="majorBidi" w:eastAsiaTheme="majorEastAsia" w:hAnsiTheme="majorHAnsi"/>
-      <w:i/>
-      <w:color w:val="4f81bd"/>
-      <w:spacing w:val="15"/>
-      <w:sz w:val="24"/>
-    </w:rPr>
-  </w:style>
-  <w:style w:type="table" w:default="1" w:styleId="NormalTable">
+    <w:semiHidden/>
+    <w:unhideWhenUsed/>
+  </w:style>
+  <w:style w:type="table" w:default="1" w:styleId="TableNormal">
     <w:name w:val="Normal Table"/>
     <w:uiPriority w:val="99"/>
-    <w:semiHidden w:val="on"/>
-    <w:unhideWhenUsed w:val="on"/>
-    <w:qFormat w:val="on"/>
-    <w:unhideWhenUsed w:val="on"/>
+    <w:semiHidden/>
+    <w:unhideWhenUsed/>
     <w:tblPr>
       <w:tblInd w:w="0" w:type="dxa"/>
       <w:tblCellMar>
@@ -803,14 +987,200 @@
       </w:tblCellMar>
     </w:tblPr>
   </w:style>
-  <w:style w:type="paragraph" w:styleId="Footnotetext">
-    <w:name w:val="Footnote text"/>
+  <w:style w:type="numbering" w:default="1" w:styleId="NoList">
+    <w:name w:val="No List"/>
+    <w:uiPriority w:val="99"/>
+    <w:semiHidden/>
+    <w:unhideWhenUsed/>
+  </w:style>
+  <w:style w:type="character" w:styleId="FootnoteReference">
+    <w:name w:val="footnote reference"/>
+    <w:basedOn w:val="DefaultParagraphFont"/>
+    <w:uiPriority w:val="99"/>
+    <w:semiHidden/>
+    <w:unhideWhenUsed/>
+    <w:rPr>
+      <w:vertAlign w:val="superscript"/>
+    </w:rPr>
+  </w:style>
+  <w:style w:type="character" w:styleId="Strong">
+    <w:name w:val="Strong"/>
+    <w:basedOn w:val="DefaultParagraphFont"/>
+    <w:uiPriority w:val="22"/>
+    <w:qFormat/>
+    <w:rPr>
+      <w:b/>
+    </w:rPr>
+  </w:style>
+  <w:style w:type="character" w:customStyle="1" w:styleId="Heading4Char">
+    <w:name w:val="Heading 4 Char"/>
+    <w:basedOn w:val="DefaultParagraphFont"/>
+    <w:link w:val="Heading4"/>
+    <w:uiPriority w:val="9"/>
+    <w:rPr>
+      <w:rFonts w:asciiTheme="majorHAnsi" w:eastAsiaTheme="majorEastAsia" w:hAnsiTheme="majorHAnsi" w:cstheme="majorBidi"/>
+      <w:b/>
+      <w:i/>
+      <w:color w:val="4F81BD"/>
+    </w:rPr>
+  </w:style>
+  <w:style w:type="paragraph" w:styleId="IntenseQuote">
+    <w:name w:val="Intense Quote"/>
+    <w:basedOn w:val="Normal"/>
+    <w:next w:val="Normal"/>
+    <w:link w:val="IntenseQuoteChar"/>
+    <w:uiPriority w:val="30"/>
+    <w:qFormat/>
+    <w:pPr>
+      <w:pBdr>
+        <w:bottom w:val="single" w:sz="4" w:space="0" w:color="4F81BD"/>
+      </w:pBdr>
+      <w:spacing w:before="200" w:after="280"/>
+      <w:ind w:left="936" w:right="936"/>
+    </w:pPr>
+    <w:rPr>
+      <w:b/>
+      <w:i/>
+      <w:color w:val="4F81BD"/>
+    </w:rPr>
+  </w:style>
+  <w:style w:type="character" w:styleId="Emphasis">
+    <w:name w:val="Emphasis"/>
+    <w:basedOn w:val="DefaultParagraphFont"/>
+    <w:uiPriority w:val="20"/>
+    <w:qFormat/>
+    <w:rPr>
+      <w:i/>
+    </w:rPr>
+  </w:style>
+  <w:style w:type="character" w:styleId="BookTitle">
+    <w:name w:val="Book Title"/>
+    <w:basedOn w:val="DefaultParagraphFont"/>
+    <w:uiPriority w:val="33"/>
+    <w:qFormat/>
+    <w:rPr>
+      <w:b/>
+      <w:smallCaps/>
+      <w:spacing w:val="5"/>
+    </w:rPr>
+  </w:style>
+  <w:style w:type="paragraph" w:styleId="Quote">
+    <w:name w:val="Quote"/>
+    <w:basedOn w:val="Normal"/>
+    <w:next w:val="Normal"/>
+    <w:link w:val="QuoteChar"/>
+    <w:uiPriority w:val="29"/>
+    <w:qFormat/>
+    <w:rPr>
+      <w:i/>
+      <w:color w:val="000000"/>
+    </w:rPr>
+  </w:style>
+  <w:style w:type="character" w:styleId="SubtleReference">
+    <w:name w:val="Subtle Reference"/>
+    <w:basedOn w:val="DefaultParagraphFont"/>
+    <w:uiPriority w:val="31"/>
+    <w:qFormat/>
+    <w:rPr>
+      <w:smallCaps/>
+      <w:color w:val="C0504D"/>
+      <w:u w:val="single"/>
+    </w:rPr>
+  </w:style>
+  <w:style w:type="character" w:customStyle="1" w:styleId="IntenseQuoteChar">
+    <w:name w:val="Intense Quote Char"/>
+    <w:basedOn w:val="DefaultParagraphFont"/>
+    <w:link w:val="IntenseQuote"/>
+    <w:uiPriority w:val="30"/>
+    <w:rPr>
+      <w:b/>
+      <w:i/>
+      <w:color w:val="4F81BD"/>
+    </w:rPr>
+  </w:style>
+  <w:style w:type="character" w:customStyle="1" w:styleId="Heading3Char">
+    <w:name w:val="Heading 3 Char"/>
+    <w:basedOn w:val="DefaultParagraphFont"/>
+    <w:link w:val="Heading3"/>
+    <w:uiPriority w:val="9"/>
+    <w:rPr>
+      <w:rFonts w:asciiTheme="majorHAnsi" w:eastAsiaTheme="majorEastAsia" w:hAnsiTheme="majorHAnsi" w:cstheme="majorBidi"/>
+      <w:b/>
+      <w:color w:val="4F81BD"/>
+    </w:rPr>
+  </w:style>
+  <w:style w:type="character" w:customStyle="1" w:styleId="Heading5Char">
+    <w:name w:val="Heading 5 Char"/>
+    <w:basedOn w:val="DefaultParagraphFont"/>
+    <w:link w:val="Heading5"/>
+    <w:uiPriority w:val="9"/>
+    <w:rPr>
+      <w:rFonts w:asciiTheme="majorHAnsi" w:eastAsiaTheme="majorEastAsia" w:hAnsiTheme="majorHAnsi" w:cstheme="majorBidi"/>
+      <w:color w:val="243F60"/>
+    </w:rPr>
+  </w:style>
+  <w:style w:type="character" w:customStyle="1" w:styleId="Heading1Char">
+    <w:name w:val="Heading 1 Char"/>
+    <w:basedOn w:val="DefaultParagraphFont"/>
+    <w:link w:val="Heading1"/>
+    <w:uiPriority w:val="9"/>
+    <w:rPr>
+      <w:rFonts w:asciiTheme="majorHAnsi" w:eastAsiaTheme="majorEastAsia" w:hAnsiTheme="majorHAnsi" w:cstheme="majorBidi"/>
+      <w:b/>
+      <w:color w:val="365F91"/>
+      <w:sz w:val="28"/>
+    </w:rPr>
+  </w:style>
+  <w:style w:type="character" w:styleId="EndnoteReference">
+    <w:name w:val="endnote reference"/>
+    <w:basedOn w:val="DefaultParagraphFont"/>
+    <w:uiPriority w:val="99"/>
+    <w:semiHidden/>
+    <w:unhideWhenUsed/>
+    <w:rPr>
+      <w:vertAlign w:val="superscript"/>
+    </w:rPr>
+  </w:style>
+  <w:style w:type="character" w:customStyle="1" w:styleId="PlainTextChar">
+    <w:name w:val="Plain Text Char"/>
+    <w:basedOn w:val="DefaultParagraphFont"/>
+    <w:link w:val="PlainText"/>
+    <w:uiPriority w:val="99"/>
+    <w:rPr>
+      <w:rFonts w:ascii="Courier New" w:hAnsi="Courier New" w:cs="Courier New"/>
+      <w:sz w:val="21"/>
+    </w:rPr>
+  </w:style>
+  <w:style w:type="character" w:styleId="SubtleEmphasis">
+    <w:name w:val="Subtle Emphasis"/>
+    <w:basedOn w:val="DefaultParagraphFont"/>
+    <w:uiPriority w:val="19"/>
+    <w:qFormat/>
+    <w:rPr>
+      <w:i/>
+      <w:color w:val="808080"/>
+    </w:rPr>
+  </w:style>
+  <w:style w:type="character" w:customStyle="1" w:styleId="SubtitleChar">
+    <w:name w:val="Subtitle Char"/>
+    <w:basedOn w:val="DefaultParagraphFont"/>
+    <w:link w:val="Subtitle"/>
+    <w:uiPriority w:val="11"/>
+    <w:rPr>
+      <w:rFonts w:asciiTheme="majorHAnsi" w:eastAsiaTheme="majorEastAsia" w:hAnsiTheme="majorHAnsi" w:cstheme="majorBidi"/>
+      <w:i/>
+      <w:color w:val="4F81BD"/>
+      <w:spacing w:val="15"/>
+      <w:sz w:val="24"/>
+    </w:rPr>
+  </w:style>
+  <w:style w:type="paragraph" w:styleId="FootnoteText">
+    <w:name w:val="footnote text"/>
     <w:basedOn w:val="Normal"/>
     <w:link w:val="FootnoteTextChar"/>
     <w:uiPriority w:val="99"/>
-    <w:semiHidden w:val="on"/>
-    <w:unhideWhenUsed w:val="on"/>
-    <w:unhideWhenUsed w:val="on"/>
+    <w:semiHidden/>
+    <w:unhideWhenUsed/>
     <w:pPr>
       <w:spacing w:after="0" w:line="240" w:lineRule="auto"/>
     </w:pPr>
@@ -822,18 +1192,18 @@
     <w:name w:val="List Paragraph"/>
     <w:basedOn w:val="Normal"/>
     <w:uiPriority w:val="34"/>
-    <w:qFormat w:val="on"/>
+    <w:qFormat/>
     <w:pPr>
       <w:ind w:left="720"/>
-      <w:contextualSpacing w:val="on"/>
+      <w:contextualSpacing/>
     </w:pPr>
   </w:style>
   <w:style w:type="character" w:customStyle="1" w:styleId="EndnoteTextChar">
     <w:name w:val="Endnote Text Char"/>
     <w:basedOn w:val="DefaultParagraphFont"/>
-    <w:link w:val="Endnotetext"/>
+    <w:link w:val="EndnoteText"/>
     <w:uiPriority w:val="99"/>
-    <w:semiHidden w:val="on"/>
+    <w:semiHidden/>
     <w:rPr>
       <w:sz w:val="20"/>
     </w:rPr>
@@ -842,23 +1212,22 @@
     <w:name w:val="Intense Reference"/>
     <w:basedOn w:val="DefaultParagraphFont"/>
     <w:uiPriority w:val="32"/>
-    <w:qFormat w:val="on"/>
+    <w:qFormat/>
     <w:rPr>
       <w:b/>
       <w:smallCaps/>
-      <w:color w:val="c0504d"/>
+      <w:color w:val="C0504D"/>
       <w:spacing w:val="5"/>
       <w:u w:val="single"/>
     </w:rPr>
   </w:style>
-  <w:style w:type="paragraph" w:styleId="Endnotetext">
-    <w:name w:val="Endnote text"/>
+  <w:style w:type="paragraph" w:styleId="EndnoteText">
+    <w:name w:val="endnote text"/>
     <w:basedOn w:val="Normal"/>
     <w:link w:val="EndnoteTextChar"/>
     <w:uiPriority w:val="99"/>
-    <w:semiHidden w:val="on"/>
-    <w:unhideWhenUsed w:val="on"/>
-    <w:unhideWhenUsed w:val="on"/>
+    <w:semiHidden/>
+    <w:unhideWhenUsed/>
     <w:pPr>
       <w:spacing w:after="0" w:line="240" w:lineRule="auto"/>
     </w:pPr>
@@ -869,17 +1238,12 @@
   <w:style w:type="character" w:customStyle="1" w:styleId="FootnoteTextChar">
     <w:name w:val="Footnote Text Char"/>
     <w:basedOn w:val="DefaultParagraphFont"/>
-    <w:link w:val="Footnotetext"/>
+    <w:link w:val="FootnoteText"/>
     <w:uiPriority w:val="99"/>
-    <w:semiHidden w:val="on"/>
+    <w:semiHidden/>
     <w:rPr>
       <w:sz w:val="20"/>
     </w:rPr>
-  </w:style>
-  <w:style w:type="paragraph" w:default="1" w:styleId="Normal">
-    <w:name w:val="Normal"/>
-    <w:uiPriority w:val="0"/>
-    <w:qFormat w:val="on"/>
   </w:style>
   <w:style w:type="character" w:customStyle="1" w:styleId="Heading6Char">
     <w:name w:val="Heading 6 Char"/>
@@ -887,9 +1251,9 @@
     <w:link w:val="Heading6"/>
     <w:uiPriority w:val="9"/>
     <w:rPr>
-      <w:rFonts w:asciiTheme="majorHAnsi" w:cstheme="majorBidi" w:eastAsiaTheme="majorEastAsia" w:hAnsiTheme="majorHAnsi"/>
+      <w:rFonts w:asciiTheme="majorHAnsi" w:eastAsiaTheme="majorEastAsia" w:hAnsiTheme="majorHAnsi" w:cstheme="majorBidi"/>
       <w:i/>
-      <w:color w:val="243f60"/>
+      <w:color w:val="243F60"/>
     </w:rPr>
   </w:style>
   <w:style w:type="paragraph" w:styleId="PlainText">
@@ -897,21 +1261,20 @@
     <w:basedOn w:val="Normal"/>
     <w:link w:val="PlainTextChar"/>
     <w:uiPriority w:val="99"/>
-    <w:semiHidden w:val="on"/>
-    <w:unhideWhenUsed w:val="on"/>
-    <w:unhideWhenUsed w:val="on"/>
+    <w:semiHidden/>
+    <w:unhideWhenUsed/>
     <w:pPr>
       <w:spacing w:after="0" w:line="240" w:lineRule="auto"/>
     </w:pPr>
     <w:rPr>
-      <w:rFonts w:ascii="Courier New" w:cs="Courier New" w:hAnsi="Courier New"/>
+      <w:rFonts w:ascii="Courier New" w:hAnsi="Courier New" w:cs="Courier New"/>
       <w:sz w:val="21"/>
     </w:rPr>
   </w:style>
   <w:style w:type="paragraph" w:styleId="NoSpacing">
     <w:name w:val="No Spacing"/>
     <w:uiPriority w:val="1"/>
-    <w:qFormat w:val="on"/>
+    <w:qFormat/>
     <w:pPr>
       <w:spacing w:after="0" w:line="240" w:lineRule="auto"/>
     </w:pPr>
@@ -920,11 +1283,11 @@
     <w:name w:val="Intense Emphasis"/>
     <w:basedOn w:val="DefaultParagraphFont"/>
     <w:uiPriority w:val="21"/>
-    <w:qFormat w:val="on"/>
+    <w:qFormat/>
     <w:rPr>
       <w:b/>
       <w:i/>
-      <w:color w:val="4f81bd"/>
+      <w:color w:val="4F81BD"/>
     </w:rPr>
   </w:style>
   <w:style w:type="paragraph" w:styleId="Subtitle">
@@ -933,12 +1296,11 @@
     <w:next w:val="Normal"/>
     <w:link w:val="SubtitleChar"/>
     <w:uiPriority w:val="11"/>
-    <w:qFormat w:val="on"/>
-    <w:pPr/>
-    <w:rPr>
-      <w:rFonts w:asciiTheme="majorHAnsi" w:cstheme="majorBidi" w:eastAsiaTheme="majorEastAsia" w:hAnsiTheme="majorHAnsi"/>
+    <w:qFormat/>
+    <w:rPr>
+      <w:rFonts w:asciiTheme="majorHAnsi" w:eastAsiaTheme="majorEastAsia" w:hAnsiTheme="majorHAnsi" w:cstheme="majorBidi"/>
       <w:i/>
-      <w:color w:val="4f81bd"/>
+      <w:color w:val="4F81BD"/>
       <w:spacing w:val="15"/>
       <w:sz w:val="24"/>
     </w:rPr>
@@ -947,10 +1309,9 @@
     <w:name w:val="Hyperlink"/>
     <w:basedOn w:val="DefaultParagraphFont"/>
     <w:uiPriority w:val="99"/>
-    <w:unhideWhenUsed w:val="on"/>
-    <w:unhideWhenUsed w:val="on"/>
-    <w:rPr>
-      <w:color w:val="0000ff"/>
+    <w:unhideWhenUsed/>
+    <w:rPr>
+      <w:color w:val="0000FF"/>
       <w:u w:val="single"/>
     </w:rPr>
   </w:style>
@@ -960,9 +1321,9 @@
     <w:link w:val="Heading2"/>
     <w:uiPriority w:val="9"/>
     <w:rPr>
-      <w:rFonts w:asciiTheme="majorHAnsi" w:cstheme="majorBidi" w:eastAsiaTheme="majorEastAsia" w:hAnsiTheme="majorHAnsi"/>
+      <w:rFonts w:asciiTheme="majorHAnsi" w:eastAsiaTheme="majorEastAsia" w:hAnsiTheme="majorHAnsi" w:cstheme="majorBidi"/>
       <w:b/>
-      <w:color w:val="4f81bd"/>
+      <w:color w:val="4F81BD"/>
       <w:sz w:val="26"/>
     </w:rPr>
   </w:style>
@@ -972,8 +1333,8 @@
     <w:link w:val="Title"/>
     <w:uiPriority w:val="10"/>
     <w:rPr>
-      <w:rFonts w:asciiTheme="majorHAnsi" w:cstheme="majorBidi" w:eastAsiaTheme="majorEastAsia" w:hAnsiTheme="majorHAnsi"/>
-      <w:color w:val="17365d"/>
+      <w:rFonts w:asciiTheme="majorHAnsi" w:eastAsiaTheme="majorEastAsia" w:hAnsiTheme="majorHAnsi" w:cstheme="majorBidi"/>
+      <w:color w:val="17365D"/>
       <w:spacing w:val="5"/>
       <w:sz w:val="52"/>
     </w:rPr>
@@ -984,7 +1345,7 @@
     <w:link w:val="Heading7"/>
     <w:uiPriority w:val="9"/>
     <w:rPr>
-      <w:rFonts w:asciiTheme="majorHAnsi" w:cstheme="majorBidi" w:eastAsiaTheme="majorEastAsia" w:hAnsiTheme="majorHAnsi"/>
+      <w:rFonts w:asciiTheme="majorHAnsi" w:eastAsiaTheme="majorEastAsia" w:hAnsiTheme="majorHAnsi" w:cstheme="majorBidi"/>
       <w:i/>
       <w:color w:val="404040"/>
     </w:rPr>
@@ -995,26 +1356,19 @@
     <w:link w:val="Heading9"/>
     <w:uiPriority w:val="9"/>
     <w:rPr>
-      <w:rFonts w:asciiTheme="majorHAnsi" w:cstheme="majorBidi" w:eastAsiaTheme="majorEastAsia" w:hAnsiTheme="majorHAnsi"/>
+      <w:rFonts w:asciiTheme="majorHAnsi" w:eastAsiaTheme="majorEastAsia" w:hAnsiTheme="majorHAnsi" w:cstheme="majorBidi"/>
       <w:i/>
       <w:color w:val="404040"/>
       <w:sz w:val="20"/>
     </w:rPr>
   </w:style>
-  <w:style w:type="numbering" w:default="1" w:styleId="NoList">
-    <w:name w:val="No List"/>
-    <w:uiPriority w:val="99"/>
-    <w:semiHidden w:val="on"/>
-    <w:unhideWhenUsed w:val="on"/>
-    <w:unhideWhenUsed w:val="on"/>
-  </w:style>
   <w:style w:type="character" w:customStyle="1" w:styleId="Heading8Char">
     <w:name w:val="Heading 8 Char"/>
     <w:basedOn w:val="DefaultParagraphFont"/>
     <w:link w:val="Heading8"/>
     <w:uiPriority w:val="9"/>
     <w:rPr>
-      <w:rFonts w:asciiTheme="majorHAnsi" w:cstheme="majorBidi" w:eastAsiaTheme="majorEastAsia" w:hAnsiTheme="majorHAnsi"/>
+      <w:rFonts w:asciiTheme="majorHAnsi" w:eastAsiaTheme="majorEastAsia" w:hAnsiTheme="majorHAnsi" w:cstheme="majorBidi"/>
       <w:color w:val="404040"/>
       <w:sz w:val="20"/>
     </w:rPr>
@@ -1025,17 +1379,17 @@
     <w:next w:val="Normal"/>
     <w:link w:val="TitleChar"/>
     <w:uiPriority w:val="10"/>
-    <w:qFormat w:val="on"/>
+    <w:qFormat/>
     <w:pPr>
       <w:pBdr>
-        <w:bottom w:val="single" w:color="4f81bd" w:sz="8"/>
+        <w:bottom w:val="single" w:sz="8" w:space="0" w:color="4F81BD"/>
       </w:pBdr>
       <w:spacing w:after="300" w:line="240" w:lineRule="auto"/>
-      <w:contextualSpacing w:val="on"/>
+      <w:contextualSpacing/>
     </w:pPr>
     <w:rPr>
-      <w:rFonts w:asciiTheme="majorHAnsi" w:cstheme="majorBidi" w:eastAsiaTheme="majorEastAsia" w:hAnsiTheme="majorHAnsi"/>
-      <w:color w:val="17365d"/>
+      <w:rFonts w:asciiTheme="majorHAnsi" w:eastAsiaTheme="majorEastAsia" w:hAnsiTheme="majorHAnsi" w:cstheme="majorBidi"/>
+      <w:color w:val="17365D"/>
       <w:spacing w:val="5"/>
       <w:sz w:val="52"/>
     </w:rPr>
@@ -1049,6 +1403,196 @@
       <w:i/>
       <w:color w:val="000000"/>
     </w:rPr>
+  </w:style>
+</w:styles>
+</file>
+
+<file path=word/stylesWithEffects.xml><?xml version="1.0" encoding="utf-8"?>
+<w:styles xmlns:wpc="http://schemas.microsoft.com/office/word/2010/wordprocessingCanvas" xmlns:mc="http://schemas.openxmlformats.org/markup-compatibility/2006" xmlns:o="urn:schemas-microsoft-com:office:office" xmlns:r="http://schemas.openxmlformats.org/officeDocument/2006/relationships" xmlns:m="http://schemas.openxmlformats.org/officeDocument/2006/math" xmlns:v="urn:schemas-microsoft-com:vml" xmlns:wp14="http://schemas.microsoft.com/office/word/2010/wordprocessingDrawing" xmlns:wp="http://schemas.openxmlformats.org/drawingml/2006/wordprocessingDrawing" xmlns:w10="urn:schemas-microsoft-com:office:word" xmlns:w="http://schemas.openxmlformats.org/wordprocessingml/2006/main" xmlns:w14="http://schemas.microsoft.com/office/word/2010/wordml" xmlns:wpg="http://schemas.microsoft.com/office/word/2010/wordprocessingGroup" xmlns:wpi="http://schemas.microsoft.com/office/word/2010/wordprocessingInk" xmlns:wne="http://schemas.microsoft.com/office/word/2006/wordml" xmlns:wps="http://schemas.microsoft.com/office/word/2010/wordprocessingShape" mc:Ignorable="w14 wp14">
+  <w:docDefaults>
+    <w:rPrDefault>
+      <w:rPr>
+        <w:rFonts w:asciiTheme="minorHAnsi" w:eastAsiaTheme="minorEastAsia" w:hAnsiTheme="minorHAnsi" w:cstheme="minorBidi"/>
+        <w:sz w:val="22"/>
+        <w:szCs w:val="22"/>
+        <w:lang w:val="en-US" w:eastAsia="en-US" w:bidi="ar-SA"/>
+      </w:rPr>
+    </w:rPrDefault>
+    <w:pPrDefault>
+      <w:pPr>
+        <w:spacing w:after="200" w:line="276" w:lineRule="auto"/>
+      </w:pPr>
+    </w:pPrDefault>
+  </w:docDefaults>
+  <w:latentStyles w:defLockedState="0" w:defUIPriority="99" w:defSemiHidden="1" w:defUnhideWhenUsed="1" w:defQFormat="0" w:count="267">
+    <w:lsdException w:name="Normal" w:semiHidden="0" w:uiPriority="0" w:unhideWhenUsed="0" w:qFormat="1"/>
+    <w:lsdException w:name="heading 1" w:semiHidden="0" w:uiPriority="9" w:unhideWhenUsed="0" w:qFormat="1"/>
+    <w:lsdException w:name="heading 2" w:uiPriority="9" w:qFormat="1"/>
+    <w:lsdException w:name="heading 3" w:uiPriority="9" w:qFormat="1"/>
+    <w:lsdException w:name="heading 4" w:uiPriority="9" w:qFormat="1"/>
+    <w:lsdException w:name="heading 5" w:uiPriority="9" w:qFormat="1"/>
+    <w:lsdException w:name="heading 6" w:uiPriority="9" w:qFormat="1"/>
+    <w:lsdException w:name="heading 7" w:uiPriority="9" w:qFormat="1"/>
+    <w:lsdException w:name="heading 8" w:uiPriority="9" w:qFormat="1"/>
+    <w:lsdException w:name="heading 9" w:uiPriority="9" w:qFormat="1"/>
+    <w:lsdException w:name="toc 1" w:uiPriority="39"/>
+    <w:lsdException w:name="toc 2" w:uiPriority="39"/>
+    <w:lsdException w:name="toc 3" w:uiPriority="39"/>
+    <w:lsdException w:name="toc 4" w:uiPriority="39"/>
+    <w:lsdException w:name="toc 5" w:uiPriority="39"/>
+    <w:lsdException w:name="toc 6" w:uiPriority="39"/>
+    <w:lsdException w:name="toc 7" w:uiPriority="39"/>
+    <w:lsdException w:name="toc 8" w:uiPriority="39"/>
+    <w:lsdException w:name="toc 9" w:uiPriority="39"/>
+    <w:lsdException w:name="caption" w:uiPriority="35" w:qFormat="1"/>
+    <w:lsdException w:name="Title" w:semiHidden="0" w:uiPriority="10" w:unhideWhenUsed="0" w:qFormat="1"/>
+    <w:lsdException w:name="Default Paragraph Font" w:uiPriority="1"/>
+    <w:lsdException w:name="Subtitle" w:semiHidden="0" w:uiPriority="11" w:unhideWhenUsed="0" w:qFormat="1"/>
+    <w:lsdException w:name="Strong" w:semiHidden="0" w:uiPriority="22" w:unhideWhenUsed="0" w:qFormat="1"/>
+    <w:lsdException w:name="Emphasis" w:semiHidden="0" w:uiPriority="20" w:unhideWhenUsed="0" w:qFormat="1"/>
+    <w:lsdException w:name="Table Grid" w:semiHidden="0" w:uiPriority="59" w:unhideWhenUsed="0"/>
+    <w:lsdException w:name="Placeholder Text" w:unhideWhenUsed="0"/>
+    <w:lsdException w:name="No Spacing" w:semiHidden="0" w:uiPriority="1" w:unhideWhenUsed="0" w:qFormat="1"/>
+    <w:lsdException w:name="Light Shading" w:semiHidden="0" w:uiPriority="60" w:unhideWhenUsed="0"/>
+    <w:lsdException w:name="Light List" w:semiHidden="0" w:uiPriority="61" w:unhideWhenUsed="0"/>
+    <w:lsdException w:name="Light Grid" w:semiHidden="0" w:uiPriority="62" w:unhideWhenUsed="0"/>
+    <w:lsdException w:name="Medium Shading 1" w:semiHidden="0" w:uiPriority="63" w:unhideWhenUsed="0"/>
+    <w:lsdException w:name="Medium Shading 2" w:semiHidden="0" w:uiPriority="64" w:unhideWhenUsed="0"/>
+    <w:lsdException w:name="Medium List 1" w:semiHidden="0" w:uiPriority="65" w:unhideWhenUsed="0"/>
+    <w:lsdException w:name="Medium List 2" w:semiHidden="0" w:uiPriority="66" w:unhideWhenUsed="0"/>
+    <w:lsdException w:name="Medium Grid 1" w:semiHidden="0" w:uiPriority="67" w:unhideWhenUsed="0"/>
+    <w:lsdException w:name="Medium Grid 2" w:semiHidden="0" w:uiPriority="68" w:unhideWhenUsed="0"/>
+    <w:lsdException w:name="Medium Grid 3" w:semiHidden="0" w:uiPriority="69" w:unhideWhenUsed="0"/>
+    <w:lsdException w:name="Dark List" w:semiHidden="0" w:uiPriority="70" w:unhideWhenUsed="0"/>
+    <w:lsdException w:name="Colorful Shading" w:semiHidden="0" w:uiPriority="71" w:unhideWhenUsed="0"/>
+    <w:lsdException w:name="Colorful List" w:semiHidden="0" w:uiPriority="72" w:unhideWhenUsed="0"/>
+    <w:lsdException w:name="Colorful Grid" w:semiHidden="0" w:uiPriority="73" w:unhideWhenUsed="0"/>
+    <w:lsdException w:name="Light Shading Accent 1" w:semiHidden="0" w:uiPriority="60" w:unhideWhenUsed="0"/>
+    <w:lsdException w:name="Light List Accent 1" w:semiHidden="0" w:uiPriority="61" w:unhideWhenUsed="0"/>
+    <w:lsdException w:name="Light Grid Accent 1" w:semiHidden="0" w:uiPriority="62" w:unhideWhenUsed="0"/>
+    <w:lsdException w:name="Medium Shading 1 Accent 1" w:semiHidden="0" w:uiPriority="63" w:unhideWhenUsed="0"/>
+    <w:lsdException w:name="Medium Shading 2 Accent 1" w:semiHidden="0" w:uiPriority="64" w:unhideWhenUsed="0"/>
+    <w:lsdException w:name="Medium List 1 Accent 1" w:semiHidden="0" w:uiPriority="65" w:unhideWhenUsed="0"/>
+    <w:lsdException w:name="Revision" w:unhideWhenUsed="0"/>
+    <w:lsdException w:name="List Paragraph" w:semiHidden="0" w:uiPriority="34" w:unhideWhenUsed="0" w:qFormat="1"/>
+    <w:lsdException w:name="Quote" w:semiHidden="0" w:uiPriority="29" w:unhideWhenUsed="0" w:qFormat="1"/>
+    <w:lsdException w:name="Intense Quote" w:semiHidden="0" w:uiPriority="30" w:unhideWhenUsed="0" w:qFormat="1"/>
+    <w:lsdException w:name="Medium List 2 Accent 1" w:semiHidden="0" w:uiPriority="66" w:unhideWhenUsed="0"/>
+    <w:lsdException w:name="Medium Grid 1 Accent 1" w:semiHidden="0" w:uiPriority="67" w:unhideWhenUsed="0"/>
+    <w:lsdException w:name="Medium Grid 2 Accent 1" w:semiHidden="0" w:uiPriority="68" w:unhideWhenUsed="0"/>
+    <w:lsdException w:name="Medium Grid 3 Accent 1" w:semiHidden="0" w:uiPriority="69" w:unhideWhenUsed="0"/>
+    <w:lsdException w:name="Dark List Accent 1" w:semiHidden="0" w:uiPriority="70" w:unhideWhenUsed="0"/>
+    <w:lsdException w:name="Colorful Shading Accent 1" w:semiHidden="0" w:uiPriority="71" w:unhideWhenUsed="0"/>
+    <w:lsdException w:name="Colorful List Accent 1" w:semiHidden="0" w:uiPriority="72" w:unhideWhenUsed="0"/>
+    <w:lsdException w:name="Colorful Grid Accent 1" w:semiHidden="0" w:uiPriority="73" w:unhideWhenUsed="0"/>
+    <w:lsdException w:name="Light Shading Accent 2" w:semiHidden="0" w:uiPriority="60" w:unhideWhenUsed="0"/>
+    <w:lsdException w:name="Light List Accent 2" w:semiHidden="0" w:uiPriority="61" w:unhideWhenUsed="0"/>
+    <w:lsdException w:name="Light Grid Accent 2" w:semiHidden="0" w:uiPriority="62" w:unhideWhenUsed="0"/>
+    <w:lsdException w:name="Medium Shading 1 Accent 2" w:semiHidden="0" w:uiPriority="63" w:unhideWhenUsed="0"/>
+    <w:lsdException w:name="Medium Shading 2 Accent 2" w:semiHidden="0" w:uiPriority="64" w:unhideWhenUsed="0"/>
+    <w:lsdException w:name="Medium List 1 Accent 2" w:semiHidden="0" w:uiPriority="65" w:unhideWhenUsed="0"/>
+    <w:lsdException w:name="Medium List 2 Accent 2" w:semiHidden="0" w:uiPriority="66" w:unhideWhenUsed="0"/>
+    <w:lsdException w:name="Medium Grid 1 Accent 2" w:semiHidden="0" w:uiPriority="67" w:unhideWhenUsed="0"/>
+    <w:lsdException w:name="Medium Grid 2 Accent 2" w:semiHidden="0" w:uiPriority="68" w:unhideWhenUsed="0"/>
+    <w:lsdException w:name="Medium Grid 3 Accent 2" w:semiHidden="0" w:uiPriority="69" w:unhideWhenUsed="0"/>
+    <w:lsdException w:name="Dark List Accent 2" w:semiHidden="0" w:uiPriority="70" w:unhideWhenUsed="0"/>
+    <w:lsdException w:name="Colorful Shading Accent 2" w:semiHidden="0" w:uiPriority="71" w:unhideWhenUsed="0"/>
+    <w:lsdException w:name="Colorful List Accent 2" w:semiHidden="0" w:uiPriority="72" w:unhideWhenUsed="0"/>
+    <w:lsdException w:name="Colorful Grid Accent 2" w:semiHidden="0" w:uiPriority="73" w:unhideWhenUsed="0"/>
+    <w:lsdException w:name="Light Shading Accent 3" w:semiHidden="0" w:uiPriority="60" w:unhideWhenUsed="0"/>
+    <w:lsdException w:name="Light List Accent 3" w:semiHidden="0" w:uiPriority="61" w:unhideWhenUsed="0"/>
+    <w:lsdException w:name="Light Grid Accent 3" w:semiHidden="0" w:uiPriority="62" w:unhideWhenUsed="0"/>
+    <w:lsdException w:name="Medium Shading 1 Accent 3" w:semiHidden="0" w:uiPriority="63" w:unhideWhenUsed="0"/>
+    <w:lsdException w:name="Medium Shading 2 Accent 3" w:semiHidden="0" w:uiPriority="64" w:unhideWhenUsed="0"/>
+    <w:lsdException w:name="Medium List 1 Accent 3" w:semiHidden="0" w:uiPriority="65" w:unhideWhenUsed="0"/>
+    <w:lsdException w:name="Medium List 2 Accent 3" w:semiHidden="0" w:uiPriority="66" w:unhideWhenUsed="0"/>
+    <w:lsdException w:name="Medium Grid 1 Accent 3" w:semiHidden="0" w:uiPriority="67" w:unhideWhenUsed="0"/>
+    <w:lsdException w:name="Medium Grid 2 Accent 3" w:semiHidden="0" w:uiPriority="68" w:unhideWhenUsed="0"/>
+    <w:lsdException w:name="Medium Grid 3 Accent 3" w:semiHidden="0" w:uiPriority="69" w:unhideWhenUsed="0"/>
+    <w:lsdException w:name="Dark List Accent 3" w:semiHidden="0" w:uiPriority="70" w:unhideWhenUsed="0"/>
+    <w:lsdException w:name="Colorful Shading Accent 3" w:semiHidden="0" w:uiPriority="71" w:unhideWhenUsed="0"/>
+    <w:lsdException w:name="Colorful List Accent 3" w:semiHidden="0" w:uiPriority="72" w:unhideWhenUsed="0"/>
+    <w:lsdException w:name="Colorful Grid Accent 3" w:semiHidden="0" w:uiPriority="73" w:unhideWhenUsed="0"/>
+    <w:lsdException w:name="Light Shading Accent 4" w:semiHidden="0" w:uiPriority="60" w:unhideWhenUsed="0"/>
+    <w:lsdException w:name="Light List Accent 4" w:semiHidden="0" w:uiPriority="61" w:unhideWhenUsed="0"/>
+    <w:lsdException w:name="Light Grid Accent 4" w:semiHidden="0" w:uiPriority="62" w:unhideWhenUsed="0"/>
+    <w:lsdException w:name="Medium Shading 1 Accent 4" w:semiHidden="0" w:uiPriority="63" w:unhideWhenUsed="0"/>
+    <w:lsdException w:name="Medium Shading 2 Accent 4" w:semiHidden="0" w:uiPriority="64" w:unhideWhenUsed="0"/>
+    <w:lsdException w:name="Medium List 1 Accent 4" w:semiHidden="0" w:uiPriority="65" w:unhideWhenUsed="0"/>
+    <w:lsdException w:name="Medium List 2 Accent 4" w:semiHidden="0" w:uiPriority="66" w:unhideWhenUsed="0"/>
+    <w:lsdException w:name="Medium Grid 1 Accent 4" w:semiHidden="0" w:uiPriority="67" w:unhideWhenUsed="0"/>
+    <w:lsdException w:name="Medium Grid 2 Accent 4" w:semiHidden="0" w:uiPriority="68" w:unhideWhenUsed="0"/>
+    <w:lsdException w:name="Medium Grid 3 Accent 4" w:semiHidden="0" w:uiPriority="69" w:unhideWhenUsed="0"/>
+    <w:lsdException w:name="Dark List Accent 4" w:semiHidden="0" w:uiPriority="70" w:unhideWhenUsed="0"/>
+    <w:lsdException w:name="Colorful Shading Accent 4" w:semiHidden="0" w:uiPriority="71" w:unhideWhenUsed="0"/>
+    <w:lsdException w:name="Colorful List Accent 4" w:semiHidden="0" w:uiPriority="72" w:unhideWhenUsed="0"/>
+    <w:lsdException w:name="Colorful Grid Accent 4" w:semiHidden="0" w:uiPriority="73" w:unhideWhenUsed="0"/>
+    <w:lsdException w:name="Light Shading Accent 5" w:semiHidden="0" w:uiPriority="60" w:unhideWhenUsed="0"/>
+    <w:lsdException w:name="Light List Accent 5" w:semiHidden="0" w:uiPriority="61" w:unhideWhenUsed="0"/>
+    <w:lsdException w:name="Light Grid Accent 5" w:semiHidden="0" w:uiPriority="62" w:unhideWhenUsed="0"/>
+    <w:lsdException w:name="Medium Shading 1 Accent 5" w:semiHidden="0" w:uiPriority="63" w:unhideWhenUsed="0"/>
+    <w:lsdException w:name="Medium Shading 2 Accent 5" w:semiHidden="0" w:uiPriority="64" w:unhideWhenUsed="0"/>
+    <w:lsdException w:name="Medium List 1 Accent 5" w:semiHidden="0" w:uiPriority="65" w:unhideWhenUsed="0"/>
+    <w:lsdException w:name="Medium List 2 Accent 5" w:semiHidden="0" w:uiPriority="66" w:unhideWhenUsed="0"/>
+    <w:lsdException w:name="Medium Grid 1 Accent 5" w:semiHidden="0" w:uiPriority="67" w:unhideWhenUsed="0"/>
+    <w:lsdException w:name="Medium Grid 2 Accent 5" w:semiHidden="0" w:uiPriority="68" w:unhideWhenUsed="0"/>
+    <w:lsdException w:name="Medium Grid 3 Accent 5" w:semiHidden="0" w:uiPriority="69" w:unhideWhenUsed="0"/>
+    <w:lsdException w:name="Dark List Accent 5" w:semiHidden="0" w:uiPriority="70" w:unhideWhenUsed="0"/>
+    <w:lsdException w:name="Colorful Shading Accent 5" w:semiHidden="0" w:uiPriority="71" w:unhideWhenUsed="0"/>
+    <w:lsdException w:name="Colorful List Accent 5" w:semiHidden="0" w:uiPriority="72" w:unhideWhenUsed="0"/>
+    <w:lsdException w:name="Colorful Grid Accent 5" w:semiHidden="0" w:uiPriority="73" w:unhideWhenUsed="0"/>
+    <w:lsdException w:name="Light Shading Accent 6" w:semiHidden="0" w:uiPriority="60" w:unhideWhenUsed="0"/>
+    <w:lsdException w:name="Light List Accent 6" w:semiHidden="0" w:uiPriority="61" w:unhideWhenUsed="0"/>
+    <w:lsdException w:name="Light Grid Accent 6" w:semiHidden="0" w:uiPriority="62" w:unhideWhenUsed="0"/>
+    <w:lsdException w:name="Medium Shading 1 Accent 6" w:semiHidden="0" w:uiPriority="63" w:unhideWhenUsed="0"/>
+    <w:lsdException w:name="Medium Shading 2 Accent 6" w:semiHidden="0" w:uiPriority="64" w:unhideWhenUsed="0"/>
+    <w:lsdException w:name="Medium List 1 Accent 6" w:semiHidden="0" w:uiPriority="65" w:unhideWhenUsed="0"/>
+    <w:lsdException w:name="Medium List 2 Accent 6" w:semiHidden="0" w:uiPriority="66" w:unhideWhenUsed="0"/>
+    <w:lsdException w:name="Medium Grid 1 Accent 6" w:semiHidden="0" w:uiPriority="67" w:unhideWhenUsed="0"/>
+    <w:lsdException w:name="Medium Grid 2 Accent 6" w:semiHidden="0" w:uiPriority="68" w:unhideWhenUsed="0"/>
+    <w:lsdException w:name="Medium Grid 3 Accent 6" w:semiHidden="0" w:uiPriority="69" w:unhideWhenUsed="0"/>
+    <w:lsdException w:name="Dark List Accent 6" w:semiHidden="0" w:uiPriority="70" w:unhideWhenUsed="0"/>
+    <w:lsdException w:name="Colorful Shading Accent 6" w:semiHidden="0" w:uiPriority="71" w:unhideWhenUsed="0"/>
+    <w:lsdException w:name="Colorful List Accent 6" w:semiHidden="0" w:uiPriority="72" w:unhideWhenUsed="0"/>
+    <w:lsdException w:name="Colorful Grid Accent 6" w:semiHidden="0" w:uiPriority="73" w:unhideWhenUsed="0"/>
+    <w:lsdException w:name="Subtle Emphasis" w:semiHidden="0" w:uiPriority="19" w:unhideWhenUsed="0" w:qFormat="1"/>
+    <w:lsdException w:name="Intense Emphasis" w:semiHidden="0" w:uiPriority="21" w:unhideWhenUsed="0" w:qFormat="1"/>
+    <w:lsdException w:name="Subtle Reference" w:semiHidden="0" w:uiPriority="31" w:unhideWhenUsed="0" w:qFormat="1"/>
+    <w:lsdException w:name="Intense Reference" w:semiHidden="0" w:uiPriority="32" w:unhideWhenUsed="0" w:qFormat="1"/>
+    <w:lsdException w:name="Book Title" w:semiHidden="0" w:uiPriority="33" w:unhideWhenUsed="0" w:qFormat="1"/>
+    <w:lsdException w:name="Bibliography" w:uiPriority="37"/>
+    <w:lsdException w:name="TOC Heading" w:uiPriority="39" w:qFormat="1"/>
+  </w:latentStyles>
+  <w:style w:type="paragraph" w:default="1" w:styleId="Normal">
+    <w:name w:val="Normal"/>
+    <w:qFormat/>
+  </w:style>
+  <w:style w:type="character" w:default="1" w:styleId="DefaultParagraphFont">
+    <w:name w:val="Default Paragraph Font"/>
+    <w:uiPriority w:val="1"/>
+    <w:semiHidden/>
+    <w:unhideWhenUsed/>
+  </w:style>
+  <w:style w:type="table" w:default="1" w:styleId="TableNormal">
+    <w:name w:val="Normal Table"/>
+    <w:uiPriority w:val="99"/>
+    <w:semiHidden/>
+    <w:unhideWhenUsed/>
+    <w:tblPr>
+      <w:tblInd w:w="0" w:type="dxa"/>
+      <w:tblCellMar>
+        <w:top w:w="0" w:type="dxa"/>
+        <w:left w:w="108" w:type="dxa"/>
+        <w:bottom w:w="0" w:type="dxa"/>
+        <w:right w:w="108" w:type="dxa"/>
+      </w:tblCellMar>
+    </w:tblPr>
+  </w:style>
+  <w:style w:type="numbering" w:default="1" w:styleId="NoList">
+    <w:name w:val="No List"/>
+    <w:uiPriority w:val="99"/>
+    <w:semiHidden/>
+    <w:unhideWhenUsed/>
   </w:style>
 </w:styles>
 </file>
